--- a/assets/pdf/sohrobresume.docx
+++ b/assets/pdf/sohrobresume.docx
@@ -107,14 +107,7 @@
           <w:sz w:val="22"/>
           <w:szCs w:val="22"/>
         </w:rPr>
-        <w:t>Computer Science &amp; Spanish</w:t>
-      </w:r>
-      <w:r>
-        <w:rPr>
-          <w:sz w:val="22"/>
-          <w:szCs w:val="22"/>
-        </w:rPr>
-        <w:t>| Graduating May 2022</w:t>
+        <w:t>Computer Science &amp; Spanish| Graduating May 2022</w:t>
       </w:r>
     </w:p>
     <w:p>
@@ -494,21 +487,7 @@
           <w:sz w:val="20"/>
           <w:szCs w:val="20"/>
         </w:rPr>
-        <w:t xml:space="preserve">Pseudo-randomly generates worlds based on user </w:t>
-      </w:r>
-      <w:r>
-        <w:rPr>
-          <w:sz w:val="20"/>
-          <w:szCs w:val="20"/>
-        </w:rPr>
-        <w:t>inputted</w:t>
-      </w:r>
-      <w:r>
-        <w:rPr>
-          <w:sz w:val="20"/>
-          <w:szCs w:val="20"/>
-        </w:rPr>
-        <w:t xml:space="preserve"> seeds</w:t>
+        <w:t>Pseudo-randomly generates worlds based on user inputted seeds</w:t>
       </w:r>
       <w:r>
         <w:rPr>
@@ -702,7 +681,7 @@
           <w:sz w:val="20"/>
           <w:szCs w:val="20"/>
         </w:rPr>
-        <w:t>Proficient in Python, SQL, Lisp, Java, C, RISC-V, HTML, CSS, JavaScript</w:t>
+        <w:t>Proficient in Python, Java, C, HTML, CSS, JavaScript</w:t>
       </w:r>
       <w:r>
         <w:rPr>
@@ -723,38 +702,73 @@
           <w:sz w:val="20"/>
           <w:szCs w:val="20"/>
         </w:rPr>
-        <w:t xml:space="preserve">, </w:t>
-      </w:r>
-      <w:r>
-        <w:rPr>
-          <w:sz w:val="20"/>
-          <w:szCs w:val="20"/>
-        </w:rPr>
-        <w:t>Adobe Suite, Google Suite, Microsoft Office</w:t>
-      </w:r>
-      <w:r>
-        <w:rPr>
-          <w:sz w:val="20"/>
-          <w:szCs w:val="20"/>
-        </w:rPr>
-        <w:t>.</w:t>
-      </w:r>
-      <w:r>
-        <w:rPr>
-          <w:sz w:val="20"/>
-          <w:szCs w:val="20"/>
-        </w:rPr>
-        <w:t xml:space="preserve"> Full fluency in Farsi, Spanish, and English</w:t>
-      </w:r>
-      <w:r>
-        <w:rPr>
-          <w:sz w:val="20"/>
-          <w:szCs w:val="20"/>
-        </w:rPr>
-        <w:t>.</w:t>
+        <w:t>,</w:t>
+      </w:r>
+      <w:r>
+        <w:rPr>
+          <w:sz w:val="20"/>
+          <w:szCs w:val="20"/>
+        </w:rPr>
+        <w:t xml:space="preserve"> </w:t>
+      </w:r>
+      <w:r>
+        <w:rPr>
+          <w:sz w:val="20"/>
+          <w:szCs w:val="20"/>
+        </w:rPr>
+        <w:t>SQL, Lisp</w:t>
+      </w:r>
+      <w:r>
+        <w:rPr>
+          <w:sz w:val="20"/>
+          <w:szCs w:val="20"/>
+        </w:rPr>
+        <w:t>,</w:t>
+      </w:r>
+      <w:r>
+        <w:rPr>
+          <w:sz w:val="20"/>
+          <w:szCs w:val="20"/>
+        </w:rPr>
+        <w:t xml:space="preserve"> RISC-V,</w:t>
       </w:r>
       <w:bookmarkStart w:id="0" w:name="_GoBack"/>
       <w:bookmarkEnd w:id="0"/>
+      <w:r>
+        <w:rPr>
+          <w:sz w:val="20"/>
+          <w:szCs w:val="20"/>
+        </w:rPr>
+        <w:t xml:space="preserve"> </w:t>
+      </w:r>
+      <w:r>
+        <w:rPr>
+          <w:sz w:val="20"/>
+          <w:szCs w:val="20"/>
+        </w:rPr>
+        <w:t>Adobe Suite, Google Suite, Microsoft Office</w:t>
+      </w:r>
+      <w:r>
+        <w:rPr>
+          <w:sz w:val="20"/>
+          <w:szCs w:val="20"/>
+        </w:rPr>
+        <w:t>.</w:t>
+      </w:r>
+      <w:r>
+        <w:rPr>
+          <w:sz w:val="20"/>
+          <w:szCs w:val="20"/>
+        </w:rPr>
+        <w:t xml:space="preserve"> Full fluency in Farsi, Spanish, and English</w:t>
+      </w:r>
+      <w:r>
+        <w:rPr>
+          <w:sz w:val="20"/>
+          <w:szCs w:val="20"/>
+        </w:rPr>
+        <w:t>.</w:t>
+      </w:r>
     </w:p>
     <w:sectPr>
       <w:headerReference w:type="default" r:id="rId8"/>
@@ -881,7 +895,7 @@
       <mc:AlternateContent>
         <mc:Choice Requires="wpg">
           <w:drawing>
-            <wp:anchor distT="0" distB="0" distL="114300" distR="114300" simplePos="0" relativeHeight="251661312" behindDoc="0" locked="0" layoutInCell="1" allowOverlap="1">
+            <wp:anchor distT="0" distB="0" distL="114300" distR="114300" simplePos="0" relativeHeight="251661312" behindDoc="0" locked="0" layoutInCell="1" allowOverlap="1" wp14:anchorId="5D12F735" wp14:editId="3BA28FE9">
               <wp:simplePos x="0" y="0"/>
               <wp:positionH relativeFrom="margin">
                 <wp:align>left</wp:align>
@@ -1029,7 +1043,7 @@
       <mc:AlternateContent>
         <mc:Choice Requires="wpg">
           <w:drawing>
-            <wp:anchor distT="0" distB="0" distL="114300" distR="114300" simplePos="0" relativeHeight="251663360" behindDoc="0" locked="0" layoutInCell="1" allowOverlap="1">
+            <wp:anchor distT="0" distB="0" distL="114300" distR="114300" simplePos="0" relativeHeight="251663360" behindDoc="0" locked="0" layoutInCell="1" allowOverlap="1" wp14:anchorId="6677A772" wp14:editId="175FBD66">
               <wp:simplePos x="0" y="0"/>
               <wp:positionH relativeFrom="margin">
                 <wp:align>left</wp:align>
@@ -1507,6 +1521,7 @@
     <w:lsdException w:name="HTML Sample" w:semiHidden="1" w:unhideWhenUsed="1"/>
     <w:lsdException w:name="HTML Typewriter" w:semiHidden="1" w:unhideWhenUsed="1"/>
     <w:lsdException w:name="HTML Variable" w:semiHidden="1" w:unhideWhenUsed="1"/>
+    <w:lsdException w:name="Normal Table" w:semiHidden="1" w:unhideWhenUsed="1"/>
     <w:lsdException w:name="annotation subject" w:semiHidden="1" w:unhideWhenUsed="1"/>
     <w:lsdException w:name="No List" w:semiHidden="1" w:unhideWhenUsed="1"/>
     <w:lsdException w:name="Outline List 1" w:semiHidden="1" w:unhideWhenUsed="1"/>
@@ -1549,8 +1564,11 @@
     <w:lsdException w:name="Table Contemporary" w:semiHidden="1" w:unhideWhenUsed="1"/>
     <w:lsdException w:name="Table Elegant" w:semiHidden="1" w:unhideWhenUsed="1"/>
     <w:lsdException w:name="Table Professional" w:semiHidden="1" w:unhideWhenUsed="1"/>
+    <w:lsdException w:name="Table Subtle 1" w:semiHidden="1" w:unhideWhenUsed="1"/>
     <w:lsdException w:name="Table Subtle 2" w:semiHidden="1" w:unhideWhenUsed="1"/>
     <w:lsdException w:name="Table Web 1" w:semiHidden="1" w:unhideWhenUsed="1"/>
+    <w:lsdException w:name="Table Web 2" w:semiHidden="1" w:unhideWhenUsed="1"/>
+    <w:lsdException w:name="Table Web 3" w:semiHidden="1" w:unhideWhenUsed="1"/>
     <w:lsdException w:name="Balloon Text" w:semiHidden="1" w:unhideWhenUsed="1"/>
     <w:lsdException w:name="Table Grid" w:uiPriority="39"/>
     <w:lsdException w:name="Table Theme" w:semiHidden="1" w:unhideWhenUsed="1"/>
@@ -1986,6 +2004,7 @@
   <w:style w:type="character" w:default="1" w:styleId="DefaultParagraphFont">
     <w:name w:val="Default Paragraph Font"/>
     <w:uiPriority w:val="1"/>
+    <w:semiHidden/>
     <w:unhideWhenUsed/>
   </w:style>
   <w:style w:type="table" w:default="1" w:styleId="TableNormal">

--- a/assets/pdf/sohrobresume.docx
+++ b/assets/pdf/sohrobresume.docx
@@ -49,7 +49,14 @@
           <w:sz w:val="20"/>
           <w:szCs w:val="20"/>
         </w:rPr>
-        <w:t xml:space="preserve">1928 Stadium Rim Way | 1-310-774-7488 | </w:t>
+        <w:t>1928 Stadium Rim Way | 1-310-774-7488 |</w:t>
+      </w:r>
+      <w:r>
+        <w:rPr>
+          <w:sz w:val="20"/>
+          <w:szCs w:val="20"/>
+        </w:rPr>
+        <w:t xml:space="preserve"> </w:t>
       </w:r>
       <w:hyperlink r:id="rId7" w:history="1">
         <w:r>
@@ -58,7 +65,31 @@
             <w:sz w:val="20"/>
             <w:szCs w:val="20"/>
           </w:rPr>
-          <w:t>sohrobeslamieh@berkeley.edu</w:t>
+          <w:t>sohrob321.github.io</w:t>
+        </w:r>
+      </w:hyperlink>
+      <w:r>
+        <w:rPr>
+          <w:sz w:val="20"/>
+          <w:szCs w:val="20"/>
+        </w:rPr>
+        <w:t xml:space="preserve"> |</w:t>
+      </w:r>
+      <w:r>
+        <w:rPr>
+          <w:sz w:val="20"/>
+          <w:szCs w:val="20"/>
+        </w:rPr>
+        <w:t xml:space="preserve"> </w:t>
+      </w:r>
+      <w:hyperlink r:id="rId8" w:history="1">
+        <w:r>
+          <w:rPr>
+            <w:rStyle w:val="Hyperlink"/>
+            <w:sz w:val="20"/>
+            <w:szCs w:val="20"/>
+          </w:rPr>
+          <w:t>sohrob321@berkeley.edu</w:t>
         </w:r>
       </w:hyperlink>
     </w:p>
@@ -77,6 +108,8 @@
         </w:rPr>
         <w:t>Education</w:t>
       </w:r>
+      <w:bookmarkStart w:id="0" w:name="_GoBack"/>
+      <w:bookmarkEnd w:id="0"/>
     </w:p>
     <w:p>
       <w:pPr>
@@ -732,8 +765,6 @@
         </w:rPr>
         <w:t xml:space="preserve"> RISC-V,</w:t>
       </w:r>
-      <w:bookmarkStart w:id="0" w:name="_GoBack"/>
-      <w:bookmarkEnd w:id="0"/>
       <w:r>
         <w:rPr>
           <w:sz w:val="20"/>
@@ -771,9 +802,9 @@
       </w:r>
     </w:p>
     <w:sectPr>
-      <w:headerReference w:type="default" r:id="rId8"/>
-      <w:footerReference w:type="default" r:id="rId9"/>
-      <w:headerReference w:type="first" r:id="rId10"/>
+      <w:headerReference w:type="default" r:id="rId9"/>
+      <w:footerReference w:type="default" r:id="rId10"/>
+      <w:headerReference w:type="first" r:id="rId11"/>
       <w:pgSz w:w="12240" w:h="15840"/>
       <w:pgMar w:top="1152" w:right="1123" w:bottom="1195" w:left="1123" w:header="432" w:footer="720" w:gutter="0"/>
       <w:cols w:space="720"/>
@@ -2538,6 +2569,18 @@
       <w:shd w:val="clear" w:color="auto" w:fill="E1DFDD"/>
     </w:rPr>
   </w:style>
+  <w:style w:type="character" w:styleId="FollowedHyperlink">
+    <w:name w:val="FollowedHyperlink"/>
+    <w:basedOn w:val="DefaultParagraphFont"/>
+    <w:uiPriority w:val="99"/>
+    <w:semiHidden/>
+    <w:unhideWhenUsed/>
+    <w:rsid w:val="00AE2B3D"/>
+    <w:rPr>
+      <w:color w:val="A65E82" w:themeColor="followedHyperlink"/>
+      <w:u w:val="single"/>
+    </w:rPr>
+  </w:style>
 </w:styles>
 </file>
 

--- a/assets/pdf/sohrobresume.docx
+++ b/assets/pdf/sohrobresume.docx
@@ -108,648 +108,701 @@
         </w:rPr>
         <w:t>Education</w:t>
       </w:r>
+    </w:p>
+    <w:p>
+      <w:pPr>
+        <w:pStyle w:val="Heading2"/>
+        <w:rPr>
+          <w:sz w:val="24"/>
+          <w:szCs w:val="24"/>
+        </w:rPr>
+      </w:pPr>
+      <w:r>
+        <w:rPr>
+          <w:sz w:val="24"/>
+          <w:szCs w:val="24"/>
+        </w:rPr>
+        <w:t>UC Berkeley</w:t>
+      </w:r>
+    </w:p>
+    <w:p>
+      <w:pPr>
+        <w:pStyle w:val="Heading2"/>
+        <w:rPr>
+          <w:sz w:val="22"/>
+          <w:szCs w:val="22"/>
+        </w:rPr>
+      </w:pPr>
+      <w:r>
+        <w:rPr>
+          <w:sz w:val="22"/>
+          <w:szCs w:val="22"/>
+        </w:rPr>
+        <w:t>Computer Science &amp; Spanish| Graduating May 2022</w:t>
+      </w:r>
+    </w:p>
+    <w:p>
+      <w:pPr>
+        <w:spacing w:line="240" w:lineRule="auto"/>
+        <w:rPr>
+          <w:sz w:val="20"/>
+          <w:szCs w:val="20"/>
+        </w:rPr>
+      </w:pPr>
+      <w:r>
+        <w:rPr>
+          <w:sz w:val="20"/>
+          <w:szCs w:val="20"/>
+        </w:rPr>
+        <w:t>Cumulative GPA: 3.842/4.0;</w:t>
+      </w:r>
+    </w:p>
+    <w:p>
+      <w:pPr>
+        <w:spacing w:line="240" w:lineRule="auto"/>
+        <w:rPr>
+          <w:sz w:val="20"/>
+          <w:szCs w:val="20"/>
+        </w:rPr>
+      </w:pPr>
+      <w:r>
+        <w:rPr>
+          <w:sz w:val="20"/>
+          <w:szCs w:val="20"/>
+        </w:rPr>
+        <w:t>Relevant Coursework: Structure and Interpretation of Computer Programs (CS 61A), Data Structures (CS 61B),</w:t>
+      </w:r>
+      <w:r>
+        <w:rPr>
+          <w:sz w:val="20"/>
+          <w:szCs w:val="20"/>
+        </w:rPr>
+        <w:t xml:space="preserve"> </w:t>
+      </w:r>
+      <w:r>
+        <w:rPr>
+          <w:sz w:val="20"/>
+          <w:szCs w:val="20"/>
+        </w:rPr>
+        <w:t>Great Ideas in Computer Architecture (CS 61C), Web Design (</w:t>
+      </w:r>
+      <w:proofErr w:type="spellStart"/>
+      <w:r>
+        <w:rPr>
+          <w:sz w:val="20"/>
+          <w:szCs w:val="20"/>
+        </w:rPr>
+        <w:t>DesInv</w:t>
+      </w:r>
+      <w:proofErr w:type="spellEnd"/>
+      <w:r>
+        <w:rPr>
+          <w:sz w:val="20"/>
+          <w:szCs w:val="20"/>
+        </w:rPr>
+        <w:t xml:space="preserve"> 98), Discrete Mathematics and</w:t>
+      </w:r>
+      <w:r>
+        <w:rPr>
+          <w:sz w:val="20"/>
+          <w:szCs w:val="20"/>
+        </w:rPr>
+        <w:t xml:space="preserve"> </w:t>
+      </w:r>
+      <w:r>
+        <w:rPr>
+          <w:sz w:val="20"/>
+          <w:szCs w:val="20"/>
+        </w:rPr>
+        <w:t>Probability Theory (Math 55), Linear Algebra and Differential Equations (Math 54)</w:t>
+      </w:r>
+      <w:r>
+        <w:rPr>
+          <w:sz w:val="20"/>
+          <w:szCs w:val="20"/>
+        </w:rPr>
+        <w:t>.</w:t>
+      </w:r>
+    </w:p>
+    <w:p>
+      <w:pPr>
+        <w:pStyle w:val="Heading2"/>
+        <w:rPr>
+          <w:sz w:val="24"/>
+          <w:szCs w:val="24"/>
+        </w:rPr>
+      </w:pPr>
+      <w:r>
+        <w:rPr>
+          <w:sz w:val="24"/>
+          <w:szCs w:val="24"/>
+        </w:rPr>
+        <w:t>Malibu High School</w:t>
+      </w:r>
+    </w:p>
+    <w:p>
+      <w:pPr>
+        <w:spacing w:line="240" w:lineRule="auto"/>
+        <w:rPr>
+          <w:sz w:val="20"/>
+          <w:szCs w:val="20"/>
+        </w:rPr>
+      </w:pPr>
+      <w:r>
+        <w:rPr>
+          <w:sz w:val="20"/>
+          <w:szCs w:val="20"/>
+        </w:rPr>
+        <w:t xml:space="preserve">Cumulative GPA: </w:t>
+      </w:r>
+      <w:r>
+        <w:rPr>
+          <w:sz w:val="20"/>
+          <w:szCs w:val="20"/>
+        </w:rPr>
+        <w:t>4.0</w:t>
+      </w:r>
+      <w:r>
+        <w:rPr>
+          <w:sz w:val="20"/>
+          <w:szCs w:val="20"/>
+        </w:rPr>
+        <w:t>/4.0</w:t>
+      </w:r>
+      <w:r>
+        <w:rPr>
+          <w:sz w:val="20"/>
+          <w:szCs w:val="20"/>
+        </w:rPr>
+        <w:t>; Valedictorian;</w:t>
+      </w:r>
+    </w:p>
+    <w:p>
+      <w:pPr>
+        <w:spacing w:line="240" w:lineRule="auto"/>
+        <w:rPr>
+          <w:sz w:val="20"/>
+          <w:szCs w:val="20"/>
+        </w:rPr>
+      </w:pPr>
+      <w:r>
+        <w:rPr>
+          <w:sz w:val="20"/>
+          <w:szCs w:val="20"/>
+        </w:rPr>
+        <w:t>Relevant Coursework: Multivariable Calculus, Digital Design (Adobe Suite)</w:t>
+      </w:r>
+    </w:p>
+    <w:p>
+      <w:pPr>
+        <w:pStyle w:val="Heading1"/>
+        <w:rPr>
+          <w:sz w:val="24"/>
+          <w:szCs w:val="24"/>
+        </w:rPr>
+      </w:pPr>
+      <w:r>
+        <w:rPr>
+          <w:sz w:val="24"/>
+          <w:szCs w:val="24"/>
+        </w:rPr>
+        <w:t>Experience</w:t>
+      </w:r>
+    </w:p>
+    <w:p>
+      <w:pPr>
+        <w:pStyle w:val="Heading2"/>
+        <w:rPr>
+          <w:sz w:val="24"/>
+          <w:szCs w:val="24"/>
+        </w:rPr>
+      </w:pPr>
+      <w:r>
+        <w:rPr>
+          <w:sz w:val="24"/>
+          <w:szCs w:val="24"/>
+        </w:rPr>
+        <w:t>UC BERKELEY ELECTRICAL ENGINEERING &amp; COMPUTER SCIENCE (EECS)</w:t>
+      </w:r>
+    </w:p>
+    <w:p>
+      <w:pPr>
+        <w:pStyle w:val="Heading3"/>
+        <w:rPr>
+          <w:sz w:val="20"/>
+          <w:szCs w:val="20"/>
+        </w:rPr>
+      </w:pPr>
+      <w:r>
+        <w:rPr>
+          <w:sz w:val="20"/>
+          <w:szCs w:val="20"/>
+        </w:rPr>
+        <w:t>Academic Intern | August 2019-Present</w:t>
+      </w:r>
+    </w:p>
+    <w:p>
+      <w:pPr>
+        <w:spacing w:line="240" w:lineRule="auto"/>
+        <w:rPr>
+          <w:sz w:val="20"/>
+          <w:szCs w:val="20"/>
+        </w:rPr>
+      </w:pPr>
+      <w:r>
+        <w:rPr>
+          <w:sz w:val="20"/>
+          <w:szCs w:val="20"/>
+        </w:rPr>
+        <w:t>Academic Intern for CS 61B, UC Berkeley’s data structures course.</w:t>
+      </w:r>
+      <w:r>
+        <w:rPr>
+          <w:sz w:val="20"/>
+          <w:szCs w:val="20"/>
+        </w:rPr>
+        <w:t xml:space="preserve"> Responsible for h</w:t>
+      </w:r>
+      <w:r>
+        <w:rPr>
+          <w:sz w:val="20"/>
+          <w:szCs w:val="20"/>
+        </w:rPr>
+        <w:t>elping teach students data structures like ArrayLists, disjoint sets, BSTs, Red Black Trees, HashMaps,</w:t>
+      </w:r>
+      <w:r>
+        <w:rPr>
+          <w:sz w:val="20"/>
+          <w:szCs w:val="20"/>
+        </w:rPr>
+        <w:t xml:space="preserve"> </w:t>
+      </w:r>
+      <w:r>
+        <w:rPr>
+          <w:sz w:val="20"/>
+          <w:szCs w:val="20"/>
+        </w:rPr>
+        <w:t>heaps, priority queues, Tries, KDTrees, and graphs.</w:t>
+      </w:r>
+      <w:r>
+        <w:rPr>
+          <w:sz w:val="20"/>
+          <w:szCs w:val="20"/>
+        </w:rPr>
+        <w:t xml:space="preserve"> </w:t>
+      </w:r>
+      <w:r>
+        <w:rPr>
+          <w:sz w:val="20"/>
+          <w:szCs w:val="20"/>
+        </w:rPr>
+        <w:t>Also</w:t>
+      </w:r>
+      <w:r>
+        <w:rPr>
+          <w:sz w:val="20"/>
+          <w:szCs w:val="20"/>
+        </w:rPr>
+        <w:t xml:space="preserve"> responsible for</w:t>
+      </w:r>
+      <w:r>
+        <w:rPr>
+          <w:sz w:val="20"/>
+          <w:szCs w:val="20"/>
+        </w:rPr>
+        <w:t xml:space="preserve"> helping teach concepts such as JUnit testing, asymptotic analysis, hashing, graph traversals (A*, DFS,</w:t>
+      </w:r>
+      <w:r>
+        <w:rPr>
+          <w:sz w:val="20"/>
+          <w:szCs w:val="20"/>
+        </w:rPr>
+        <w:t xml:space="preserve"> </w:t>
+      </w:r>
+      <w:r>
+        <w:rPr>
+          <w:sz w:val="20"/>
+          <w:szCs w:val="20"/>
+        </w:rPr>
+        <w:t>BFS, etc.), and list sorting algorithms.</w:t>
+      </w:r>
+    </w:p>
+    <w:p>
+      <w:pPr>
+        <w:pStyle w:val="Heading1"/>
+        <w:rPr>
+          <w:sz w:val="24"/>
+          <w:szCs w:val="24"/>
+        </w:rPr>
+      </w:pPr>
+      <w:r>
+        <w:rPr>
+          <w:sz w:val="24"/>
+          <w:szCs w:val="24"/>
+        </w:rPr>
+        <w:t>Projects</w:t>
+      </w:r>
+    </w:p>
+    <w:p>
+      <w:pPr>
+        <w:pStyle w:val="Heading2"/>
+        <w:rPr>
+          <w:sz w:val="24"/>
+          <w:szCs w:val="24"/>
+        </w:rPr>
+      </w:pPr>
+      <w:r>
+        <w:rPr>
+          <w:sz w:val="24"/>
+          <w:szCs w:val="24"/>
+        </w:rPr>
+        <w:t>Video Game Development</w:t>
+      </w:r>
+    </w:p>
+    <w:p>
+      <w:pPr>
+        <w:spacing w:line="240" w:lineRule="auto"/>
+        <w:rPr>
+          <w:sz w:val="20"/>
+          <w:szCs w:val="20"/>
+        </w:rPr>
+      </w:pPr>
+      <w:r>
+        <w:rPr>
+          <w:sz w:val="20"/>
+          <w:szCs w:val="20"/>
+        </w:rPr>
+        <w:t xml:space="preserve">Developed a </w:t>
+      </w:r>
+      <w:r>
+        <w:rPr>
+          <w:sz w:val="20"/>
+          <w:szCs w:val="20"/>
+        </w:rPr>
+        <w:t>small-scale</w:t>
+      </w:r>
+      <w:r>
+        <w:rPr>
+          <w:sz w:val="20"/>
+          <w:szCs w:val="20"/>
+        </w:rPr>
+        <w:t xml:space="preserve"> world video game similar to PAC-MAN in terms of style and objectives</w:t>
+      </w:r>
+      <w:r>
+        <w:rPr>
+          <w:sz w:val="20"/>
+          <w:szCs w:val="20"/>
+        </w:rPr>
+        <w:t xml:space="preserve">. </w:t>
+      </w:r>
+      <w:r>
+        <w:rPr>
+          <w:sz w:val="20"/>
+          <w:szCs w:val="20"/>
+        </w:rPr>
+        <w:t>Pseudo-randomly generates worlds based on user inputted seeds</w:t>
+      </w:r>
+      <w:r>
+        <w:rPr>
+          <w:sz w:val="20"/>
+          <w:szCs w:val="20"/>
+        </w:rPr>
+        <w:t xml:space="preserve">. </w:t>
+      </w:r>
+      <w:r>
+        <w:rPr>
+          <w:sz w:val="20"/>
+          <w:szCs w:val="20"/>
+        </w:rPr>
+        <w:t>Used Java libraries such as Princeton's StdDraw in order to create an interactive end user GUI</w:t>
+      </w:r>
+      <w:r>
+        <w:rPr>
+          <w:sz w:val="20"/>
+          <w:szCs w:val="20"/>
+        </w:rPr>
+        <w:t xml:space="preserve">. </w:t>
+      </w:r>
+      <w:r>
+        <w:rPr>
+          <w:sz w:val="20"/>
+          <w:szCs w:val="20"/>
+        </w:rPr>
+        <w:t>Able to share code snippets of the project privately through GitHub</w:t>
+      </w:r>
+      <w:r>
+        <w:rPr>
+          <w:sz w:val="20"/>
+          <w:szCs w:val="20"/>
+        </w:rPr>
+        <w:t xml:space="preserve"> upon request.</w:t>
+      </w:r>
+    </w:p>
+    <w:p>
+      <w:pPr>
+        <w:pStyle w:val="Heading2"/>
+        <w:rPr>
+          <w:sz w:val="24"/>
+          <w:szCs w:val="24"/>
+        </w:rPr>
+      </w:pPr>
+      <w:r>
+        <w:rPr>
+          <w:sz w:val="24"/>
+          <w:szCs w:val="24"/>
+        </w:rPr>
+        <w:t>Bear Maps</w:t>
+      </w:r>
+    </w:p>
+    <w:p>
+      <w:pPr>
+        <w:spacing w:line="240" w:lineRule="auto"/>
+        <w:rPr>
+          <w:sz w:val="20"/>
+          <w:szCs w:val="20"/>
+        </w:rPr>
+      </w:pPr>
+      <w:r>
+        <w:rPr>
+          <w:sz w:val="20"/>
+          <w:szCs w:val="20"/>
+        </w:rPr>
+        <w:t xml:space="preserve">Developed a </w:t>
+      </w:r>
+      <w:proofErr w:type="gramStart"/>
+      <w:r>
+        <w:rPr>
+          <w:sz w:val="20"/>
+          <w:szCs w:val="20"/>
+        </w:rPr>
+        <w:t>web based</w:t>
+      </w:r>
+      <w:proofErr w:type="gramEnd"/>
+      <w:r>
+        <w:rPr>
+          <w:sz w:val="20"/>
+          <w:szCs w:val="20"/>
+        </w:rPr>
+        <w:t xml:space="preserve"> map application in Java that supports the searching of local businesses</w:t>
+      </w:r>
+      <w:r>
+        <w:rPr>
+          <w:sz w:val="20"/>
+          <w:szCs w:val="20"/>
+        </w:rPr>
+        <w:t xml:space="preserve">. </w:t>
+      </w:r>
+      <w:r>
+        <w:rPr>
+          <w:sz w:val="20"/>
+          <w:szCs w:val="20"/>
+        </w:rPr>
+        <w:t>Implemented an auto-complete feature that utilizes Trie operations in order to make the search feature</w:t>
+      </w:r>
+    </w:p>
+    <w:p>
+      <w:pPr>
+        <w:spacing w:line="240" w:lineRule="auto"/>
+        <w:rPr>
+          <w:sz w:val="20"/>
+          <w:szCs w:val="20"/>
+        </w:rPr>
+      </w:pPr>
+      <w:r>
+        <w:rPr>
+          <w:sz w:val="20"/>
+          <w:szCs w:val="20"/>
+        </w:rPr>
+        <w:t>more convenient.</w:t>
+      </w:r>
+      <w:r>
+        <w:rPr>
+          <w:sz w:val="20"/>
+          <w:szCs w:val="20"/>
+        </w:rPr>
+        <w:t xml:space="preserve"> </w:t>
+      </w:r>
+      <w:r>
+        <w:rPr>
+          <w:sz w:val="20"/>
+          <w:szCs w:val="20"/>
+        </w:rPr>
+        <w:t>Implements A* in order to find the best directions between data points</w:t>
+      </w:r>
+      <w:r>
+        <w:rPr>
+          <w:sz w:val="20"/>
+          <w:szCs w:val="20"/>
+        </w:rPr>
+        <w:t xml:space="preserve">. </w:t>
+      </w:r>
+      <w:r>
+        <w:rPr>
+          <w:sz w:val="20"/>
+          <w:szCs w:val="20"/>
+        </w:rPr>
+        <w:t>Implements a KD Tree in order to organize data points and efficiently find the closest queried point.</w:t>
+      </w:r>
+      <w:r>
+        <w:rPr>
+          <w:sz w:val="20"/>
+          <w:szCs w:val="20"/>
+        </w:rPr>
+        <w:t xml:space="preserve"> </w:t>
+      </w:r>
+      <w:r>
+        <w:rPr>
+          <w:sz w:val="20"/>
+          <w:szCs w:val="20"/>
+        </w:rPr>
+        <w:t>Able to share code snippets of the project privately through GitHub</w:t>
+      </w:r>
+      <w:r>
+        <w:rPr>
+          <w:sz w:val="20"/>
+          <w:szCs w:val="20"/>
+        </w:rPr>
+        <w:t>.</w:t>
+      </w:r>
+    </w:p>
+    <w:p>
+      <w:pPr>
+        <w:pStyle w:val="Heading1"/>
+        <w:rPr>
+          <w:sz w:val="24"/>
+          <w:szCs w:val="24"/>
+        </w:rPr>
+      </w:pPr>
+      <w:r>
+        <w:rPr>
+          <w:sz w:val="24"/>
+          <w:szCs w:val="24"/>
+        </w:rPr>
+        <w:t>Skills</w:t>
+      </w:r>
+    </w:p>
+    <w:p>
+      <w:pPr>
+        <w:spacing w:after="180" w:line="240" w:lineRule="auto"/>
+        <w:rPr>
+          <w:sz w:val="20"/>
+          <w:szCs w:val="20"/>
+        </w:rPr>
+      </w:pPr>
+      <w:r>
+        <w:rPr>
+          <w:sz w:val="20"/>
+          <w:szCs w:val="20"/>
+        </w:rPr>
+        <w:t xml:space="preserve">Proficient in </w:t>
+      </w:r>
+      <w:r>
+        <w:rPr>
+          <w:b/>
+          <w:bCs/>
+          <w:sz w:val="20"/>
+          <w:szCs w:val="20"/>
+        </w:rPr>
+        <w:t>Python</w:t>
+      </w:r>
+      <w:r>
+        <w:rPr>
+          <w:sz w:val="20"/>
+          <w:szCs w:val="20"/>
+        </w:rPr>
+        <w:t xml:space="preserve">, </w:t>
+      </w:r>
+      <w:r>
+        <w:rPr>
+          <w:b/>
+          <w:bCs/>
+          <w:sz w:val="20"/>
+          <w:szCs w:val="20"/>
+        </w:rPr>
+        <w:t>Java</w:t>
+      </w:r>
+      <w:r>
+        <w:rPr>
+          <w:sz w:val="20"/>
+          <w:szCs w:val="20"/>
+        </w:rPr>
+        <w:t xml:space="preserve">, </w:t>
+      </w:r>
+      <w:r>
+        <w:rPr>
+          <w:b/>
+          <w:bCs/>
+          <w:sz w:val="20"/>
+          <w:szCs w:val="20"/>
+        </w:rPr>
+        <w:t>C</w:t>
+      </w:r>
+      <w:r>
+        <w:rPr>
+          <w:sz w:val="20"/>
+          <w:szCs w:val="20"/>
+        </w:rPr>
+        <w:t>, HTML, CSS, JavaScript</w:t>
+      </w:r>
+      <w:r>
+        <w:rPr>
+          <w:sz w:val="20"/>
+          <w:szCs w:val="20"/>
+        </w:rPr>
+        <w:t>,</w:t>
+      </w:r>
+      <w:r>
+        <w:rPr>
+          <w:sz w:val="20"/>
+          <w:szCs w:val="20"/>
+        </w:rPr>
+        <w:t xml:space="preserve"> </w:t>
+      </w:r>
+      <w:r>
+        <w:rPr>
+          <w:b/>
+          <w:bCs/>
+          <w:sz w:val="20"/>
+          <w:szCs w:val="20"/>
+        </w:rPr>
+        <w:t>Git</w:t>
+      </w:r>
+      <w:r>
+        <w:rPr>
+          <w:sz w:val="20"/>
+          <w:szCs w:val="20"/>
+        </w:rPr>
+        <w:t>,</w:t>
+      </w:r>
+      <w:r>
+        <w:rPr>
+          <w:sz w:val="20"/>
+          <w:szCs w:val="20"/>
+        </w:rPr>
+        <w:t xml:space="preserve"> </w:t>
+      </w:r>
+      <w:r>
+        <w:rPr>
+          <w:sz w:val="20"/>
+          <w:szCs w:val="20"/>
+        </w:rPr>
+        <w:t xml:space="preserve">SQL, </w:t>
+      </w:r>
+      <w:r>
+        <w:rPr>
+          <w:sz w:val="20"/>
+          <w:szCs w:val="20"/>
+        </w:rPr>
+        <w:t xml:space="preserve">Unix, </w:t>
+      </w:r>
       <w:bookmarkStart w:id="0" w:name="_GoBack"/>
       <w:bookmarkEnd w:id="0"/>
-    </w:p>
-    <w:p>
-      <w:pPr>
-        <w:pStyle w:val="Heading2"/>
-        <w:rPr>
-          <w:sz w:val="24"/>
-          <w:szCs w:val="24"/>
-        </w:rPr>
-      </w:pPr>
-      <w:r>
-        <w:rPr>
-          <w:sz w:val="24"/>
-          <w:szCs w:val="24"/>
-        </w:rPr>
-        <w:t>UC Berkeley</w:t>
-      </w:r>
-    </w:p>
-    <w:p>
-      <w:pPr>
-        <w:pStyle w:val="Heading2"/>
-        <w:rPr>
-          <w:sz w:val="22"/>
-          <w:szCs w:val="22"/>
-        </w:rPr>
-      </w:pPr>
-      <w:r>
-        <w:rPr>
-          <w:sz w:val="22"/>
-          <w:szCs w:val="22"/>
-        </w:rPr>
-        <w:t>Computer Science &amp; Spanish| Graduating May 2022</w:t>
-      </w:r>
-    </w:p>
-    <w:p>
-      <w:pPr>
-        <w:spacing w:line="240" w:lineRule="auto"/>
-        <w:rPr>
-          <w:sz w:val="20"/>
-          <w:szCs w:val="20"/>
-        </w:rPr>
-      </w:pPr>
-      <w:r>
-        <w:rPr>
-          <w:sz w:val="20"/>
-          <w:szCs w:val="20"/>
-        </w:rPr>
-        <w:t>Cumulative GPA: 3.842/4.0;</w:t>
-      </w:r>
-    </w:p>
-    <w:p>
-      <w:pPr>
-        <w:spacing w:line="240" w:lineRule="auto"/>
-        <w:rPr>
-          <w:sz w:val="20"/>
-          <w:szCs w:val="20"/>
-        </w:rPr>
-      </w:pPr>
-      <w:r>
-        <w:rPr>
-          <w:sz w:val="20"/>
-          <w:szCs w:val="20"/>
-        </w:rPr>
-        <w:t>Relevant Coursework: Structure and Interpretation of Computer Programs (CS 61A), Data Structures (CS 61B),</w:t>
-      </w:r>
-      <w:r>
-        <w:rPr>
-          <w:sz w:val="20"/>
-          <w:szCs w:val="20"/>
-        </w:rPr>
-        <w:t xml:space="preserve"> </w:t>
-      </w:r>
-      <w:r>
-        <w:rPr>
-          <w:sz w:val="20"/>
-          <w:szCs w:val="20"/>
-        </w:rPr>
-        <w:t>Great Ideas in Computer Architecture (CS 61C), Web Design (</w:t>
-      </w:r>
-      <w:proofErr w:type="spellStart"/>
-      <w:r>
-        <w:rPr>
-          <w:sz w:val="20"/>
-          <w:szCs w:val="20"/>
-        </w:rPr>
-        <w:t>DesInv</w:t>
-      </w:r>
-      <w:proofErr w:type="spellEnd"/>
-      <w:r>
-        <w:rPr>
-          <w:sz w:val="20"/>
-          <w:szCs w:val="20"/>
-        </w:rPr>
-        <w:t xml:space="preserve"> 98), Discrete Mathematics and</w:t>
-      </w:r>
-      <w:r>
-        <w:rPr>
-          <w:sz w:val="20"/>
-          <w:szCs w:val="20"/>
-        </w:rPr>
-        <w:t xml:space="preserve"> </w:t>
-      </w:r>
-      <w:r>
-        <w:rPr>
-          <w:sz w:val="20"/>
-          <w:szCs w:val="20"/>
-        </w:rPr>
-        <w:t>Probability Theory (Math 55), Linear Algebra and Differential Equations (Math 54)</w:t>
-      </w:r>
-      <w:r>
-        <w:rPr>
-          <w:sz w:val="20"/>
-          <w:szCs w:val="20"/>
-        </w:rPr>
-        <w:t>.</w:t>
-      </w:r>
-    </w:p>
-    <w:p>
-      <w:pPr>
-        <w:pStyle w:val="Heading2"/>
-        <w:rPr>
-          <w:sz w:val="24"/>
-          <w:szCs w:val="24"/>
-        </w:rPr>
-      </w:pPr>
-      <w:r>
-        <w:rPr>
-          <w:sz w:val="24"/>
-          <w:szCs w:val="24"/>
-        </w:rPr>
-        <w:t>Malibu High School</w:t>
-      </w:r>
-    </w:p>
-    <w:p>
-      <w:pPr>
-        <w:spacing w:line="240" w:lineRule="auto"/>
-        <w:rPr>
-          <w:sz w:val="20"/>
-          <w:szCs w:val="20"/>
-        </w:rPr>
-      </w:pPr>
-      <w:r>
-        <w:rPr>
-          <w:sz w:val="20"/>
-          <w:szCs w:val="20"/>
-        </w:rPr>
-        <w:t xml:space="preserve">Cumulative GPA: </w:t>
-      </w:r>
-      <w:r>
-        <w:rPr>
-          <w:sz w:val="20"/>
-          <w:szCs w:val="20"/>
-        </w:rPr>
-        <w:t>4.0</w:t>
-      </w:r>
-      <w:r>
-        <w:rPr>
-          <w:sz w:val="20"/>
-          <w:szCs w:val="20"/>
-        </w:rPr>
-        <w:t>/4.0</w:t>
-      </w:r>
-      <w:r>
-        <w:rPr>
-          <w:sz w:val="20"/>
-          <w:szCs w:val="20"/>
-        </w:rPr>
-        <w:t>; Valedictorian;</w:t>
-      </w:r>
-    </w:p>
-    <w:p>
-      <w:pPr>
-        <w:spacing w:line="240" w:lineRule="auto"/>
-        <w:rPr>
-          <w:sz w:val="20"/>
-          <w:szCs w:val="20"/>
-        </w:rPr>
-      </w:pPr>
-      <w:r>
-        <w:rPr>
-          <w:sz w:val="20"/>
-          <w:szCs w:val="20"/>
-        </w:rPr>
-        <w:t>Relevant Coursework: Multivariable Calculus, Digital Design (Adobe Suite)</w:t>
-      </w:r>
-    </w:p>
-    <w:p>
-      <w:pPr>
-        <w:pStyle w:val="Heading1"/>
-        <w:rPr>
-          <w:sz w:val="24"/>
-          <w:szCs w:val="24"/>
-        </w:rPr>
-      </w:pPr>
-      <w:r>
-        <w:rPr>
-          <w:sz w:val="24"/>
-          <w:szCs w:val="24"/>
-        </w:rPr>
-        <w:t>Experience</w:t>
-      </w:r>
-    </w:p>
-    <w:p>
-      <w:pPr>
-        <w:pStyle w:val="Heading2"/>
-        <w:rPr>
-          <w:sz w:val="24"/>
-          <w:szCs w:val="24"/>
-        </w:rPr>
-      </w:pPr>
-      <w:r>
-        <w:rPr>
-          <w:sz w:val="24"/>
-          <w:szCs w:val="24"/>
-        </w:rPr>
-        <w:t>UC BERKELEY ELECTRICAL ENGINEERING &amp; COMPUTER SCIENCE (EECS)</w:t>
-      </w:r>
-    </w:p>
-    <w:p>
-      <w:pPr>
-        <w:pStyle w:val="Heading3"/>
-        <w:rPr>
-          <w:sz w:val="20"/>
-          <w:szCs w:val="20"/>
-        </w:rPr>
-      </w:pPr>
-      <w:r>
-        <w:rPr>
-          <w:sz w:val="20"/>
-          <w:szCs w:val="20"/>
-        </w:rPr>
-        <w:t>Academic Intern | August 2019-Present</w:t>
-      </w:r>
-    </w:p>
-    <w:p>
-      <w:pPr>
-        <w:spacing w:line="240" w:lineRule="auto"/>
-        <w:rPr>
-          <w:sz w:val="20"/>
-          <w:szCs w:val="20"/>
-        </w:rPr>
-      </w:pPr>
-      <w:r>
-        <w:rPr>
-          <w:sz w:val="20"/>
-          <w:szCs w:val="20"/>
-        </w:rPr>
-        <w:t>Academic Intern for CS 61B, UC Berkeley’s data structures course.</w:t>
-      </w:r>
-      <w:r>
-        <w:rPr>
-          <w:sz w:val="20"/>
-          <w:szCs w:val="20"/>
-        </w:rPr>
-        <w:t xml:space="preserve"> Responsible for h</w:t>
-      </w:r>
-      <w:r>
-        <w:rPr>
-          <w:sz w:val="20"/>
-          <w:szCs w:val="20"/>
-        </w:rPr>
-        <w:t>elping teach students data structures like ArrayLists, disjoint sets, BSTs, Red Black Trees, HashMaps,</w:t>
-      </w:r>
-      <w:r>
-        <w:rPr>
-          <w:sz w:val="20"/>
-          <w:szCs w:val="20"/>
-        </w:rPr>
-        <w:t xml:space="preserve"> </w:t>
-      </w:r>
-      <w:r>
-        <w:rPr>
-          <w:sz w:val="20"/>
-          <w:szCs w:val="20"/>
-        </w:rPr>
-        <w:t>heaps, priority queues, Tries, KDTrees, and graphs.</w:t>
-      </w:r>
-      <w:r>
-        <w:rPr>
-          <w:sz w:val="20"/>
-          <w:szCs w:val="20"/>
-        </w:rPr>
-        <w:t xml:space="preserve"> </w:t>
-      </w:r>
-      <w:r>
-        <w:rPr>
-          <w:sz w:val="20"/>
-          <w:szCs w:val="20"/>
-        </w:rPr>
-        <w:t>Also</w:t>
-      </w:r>
-      <w:r>
-        <w:rPr>
-          <w:sz w:val="20"/>
-          <w:szCs w:val="20"/>
-        </w:rPr>
-        <w:t xml:space="preserve"> responsible </w:t>
-      </w:r>
-      <w:proofErr w:type="gramStart"/>
-      <w:r>
-        <w:rPr>
-          <w:sz w:val="20"/>
-          <w:szCs w:val="20"/>
-        </w:rPr>
-        <w:t xml:space="preserve">for </w:t>
-      </w:r>
-      <w:r>
-        <w:rPr>
-          <w:sz w:val="20"/>
-          <w:szCs w:val="20"/>
-        </w:rPr>
-        <w:t xml:space="preserve"> helping</w:t>
-      </w:r>
-      <w:proofErr w:type="gramEnd"/>
-      <w:r>
-        <w:rPr>
-          <w:sz w:val="20"/>
-          <w:szCs w:val="20"/>
-        </w:rPr>
-        <w:t xml:space="preserve"> teach concepts such as JUnit testing, asymptotic analysis, hashing, graph traversals (A*, DFS,</w:t>
-      </w:r>
-      <w:r>
-        <w:rPr>
-          <w:sz w:val="20"/>
-          <w:szCs w:val="20"/>
-        </w:rPr>
-        <w:t xml:space="preserve"> </w:t>
-      </w:r>
-      <w:r>
-        <w:rPr>
-          <w:sz w:val="20"/>
-          <w:szCs w:val="20"/>
-        </w:rPr>
-        <w:t>BFS, etc.), and list sorting algorithms.</w:t>
-      </w:r>
-    </w:p>
-    <w:p>
-      <w:pPr>
-        <w:pStyle w:val="Heading1"/>
-        <w:rPr>
-          <w:sz w:val="24"/>
-          <w:szCs w:val="24"/>
-        </w:rPr>
-      </w:pPr>
-      <w:r>
-        <w:rPr>
-          <w:sz w:val="24"/>
-          <w:szCs w:val="24"/>
-        </w:rPr>
-        <w:t>Projects</w:t>
-      </w:r>
-    </w:p>
-    <w:p>
-      <w:pPr>
-        <w:pStyle w:val="Heading2"/>
-        <w:rPr>
-          <w:sz w:val="24"/>
-          <w:szCs w:val="24"/>
-        </w:rPr>
-      </w:pPr>
-      <w:r>
-        <w:rPr>
-          <w:sz w:val="24"/>
-          <w:szCs w:val="24"/>
-        </w:rPr>
-        <w:t>Video Game Development</w:t>
-      </w:r>
-    </w:p>
-    <w:p>
-      <w:pPr>
-        <w:spacing w:line="240" w:lineRule="auto"/>
-        <w:rPr>
-          <w:sz w:val="20"/>
-          <w:szCs w:val="20"/>
-        </w:rPr>
-      </w:pPr>
-      <w:r>
-        <w:rPr>
-          <w:sz w:val="20"/>
-          <w:szCs w:val="20"/>
-        </w:rPr>
-        <w:t xml:space="preserve">Developed a </w:t>
-      </w:r>
-      <w:proofErr w:type="gramStart"/>
-      <w:r>
-        <w:rPr>
-          <w:sz w:val="20"/>
-          <w:szCs w:val="20"/>
-        </w:rPr>
-        <w:t>small scale</w:t>
-      </w:r>
-      <w:proofErr w:type="gramEnd"/>
-      <w:r>
-        <w:rPr>
-          <w:sz w:val="20"/>
-          <w:szCs w:val="20"/>
-        </w:rPr>
-        <w:t xml:space="preserve"> world video game similar to PAC-MAN in terms of style and objectives</w:t>
-      </w:r>
-      <w:r>
-        <w:rPr>
-          <w:sz w:val="20"/>
-          <w:szCs w:val="20"/>
-        </w:rPr>
-        <w:t xml:space="preserve">. </w:t>
-      </w:r>
-      <w:r>
-        <w:rPr>
-          <w:sz w:val="20"/>
-          <w:szCs w:val="20"/>
-        </w:rPr>
-        <w:t>Pseudo-randomly generates worlds based on user inputted seeds</w:t>
-      </w:r>
-      <w:r>
-        <w:rPr>
-          <w:sz w:val="20"/>
-          <w:szCs w:val="20"/>
-        </w:rPr>
-        <w:t xml:space="preserve">. </w:t>
-      </w:r>
-      <w:r>
-        <w:rPr>
-          <w:sz w:val="20"/>
-          <w:szCs w:val="20"/>
-        </w:rPr>
-        <w:t>Used Java libraries such as Princeton's StdDraw in order to create an interactive end user GUI</w:t>
-      </w:r>
-      <w:r>
-        <w:rPr>
-          <w:sz w:val="20"/>
-          <w:szCs w:val="20"/>
-        </w:rPr>
-        <w:t xml:space="preserve">. </w:t>
-      </w:r>
-      <w:r>
-        <w:rPr>
-          <w:sz w:val="20"/>
-          <w:szCs w:val="20"/>
-        </w:rPr>
-        <w:t>Able to share code snippets of the project privately through GitHub</w:t>
-      </w:r>
-      <w:r>
-        <w:rPr>
-          <w:sz w:val="20"/>
-          <w:szCs w:val="20"/>
-        </w:rPr>
-        <w:t xml:space="preserve"> upon request.</w:t>
-      </w:r>
-    </w:p>
-    <w:p>
-      <w:pPr>
-        <w:pStyle w:val="Heading2"/>
-        <w:rPr>
-          <w:sz w:val="24"/>
-          <w:szCs w:val="24"/>
-        </w:rPr>
-      </w:pPr>
-      <w:r>
-        <w:rPr>
-          <w:sz w:val="24"/>
-          <w:szCs w:val="24"/>
-        </w:rPr>
-        <w:t>Bear Maps</w:t>
-      </w:r>
-    </w:p>
-    <w:p>
-      <w:pPr>
-        <w:spacing w:line="240" w:lineRule="auto"/>
-        <w:rPr>
-          <w:sz w:val="20"/>
-          <w:szCs w:val="20"/>
-        </w:rPr>
-      </w:pPr>
-      <w:r>
-        <w:rPr>
-          <w:sz w:val="20"/>
-          <w:szCs w:val="20"/>
-        </w:rPr>
-        <w:t xml:space="preserve">Developed a </w:t>
-      </w:r>
-      <w:proofErr w:type="gramStart"/>
-      <w:r>
-        <w:rPr>
-          <w:sz w:val="20"/>
-          <w:szCs w:val="20"/>
-        </w:rPr>
-        <w:t>web based</w:t>
-      </w:r>
-      <w:proofErr w:type="gramEnd"/>
-      <w:r>
-        <w:rPr>
-          <w:sz w:val="20"/>
-          <w:szCs w:val="20"/>
-        </w:rPr>
-        <w:t xml:space="preserve"> map application in Java that supports the searching of local businesses</w:t>
-      </w:r>
-      <w:r>
-        <w:rPr>
-          <w:sz w:val="20"/>
-          <w:szCs w:val="20"/>
-        </w:rPr>
-        <w:t xml:space="preserve">. </w:t>
-      </w:r>
-      <w:r>
-        <w:rPr>
-          <w:sz w:val="20"/>
-          <w:szCs w:val="20"/>
-        </w:rPr>
-        <w:t>Implemented an auto-complete feature that utilizes Trie operations in order to make the search feature</w:t>
-      </w:r>
-    </w:p>
-    <w:p>
-      <w:pPr>
-        <w:spacing w:line="240" w:lineRule="auto"/>
-        <w:rPr>
-          <w:sz w:val="20"/>
-          <w:szCs w:val="20"/>
-        </w:rPr>
-      </w:pPr>
-      <w:r>
-        <w:rPr>
-          <w:sz w:val="20"/>
-          <w:szCs w:val="20"/>
-        </w:rPr>
-        <w:t>more convenient.</w:t>
-      </w:r>
-      <w:r>
-        <w:rPr>
-          <w:sz w:val="20"/>
-          <w:szCs w:val="20"/>
-        </w:rPr>
-        <w:t xml:space="preserve"> </w:t>
-      </w:r>
-      <w:r>
-        <w:rPr>
-          <w:sz w:val="20"/>
-          <w:szCs w:val="20"/>
-        </w:rPr>
-        <w:t>Implements A* in order to find the best directions between data points</w:t>
-      </w:r>
-      <w:r>
-        <w:rPr>
-          <w:sz w:val="20"/>
-          <w:szCs w:val="20"/>
-        </w:rPr>
-        <w:t xml:space="preserve">. </w:t>
-      </w:r>
-      <w:r>
-        <w:rPr>
-          <w:sz w:val="20"/>
-          <w:szCs w:val="20"/>
-        </w:rPr>
-        <w:t>Implements a KD Tree in order to organize data points and efficiently find the closest queried point.</w:t>
-      </w:r>
-      <w:r>
-        <w:rPr>
-          <w:sz w:val="20"/>
-          <w:szCs w:val="20"/>
-        </w:rPr>
-        <w:t xml:space="preserve"> </w:t>
-      </w:r>
-      <w:r>
-        <w:rPr>
-          <w:sz w:val="20"/>
-          <w:szCs w:val="20"/>
-        </w:rPr>
-        <w:t>Able to share code snippets of the project privately through GitHub</w:t>
-      </w:r>
-      <w:r>
-        <w:rPr>
-          <w:sz w:val="20"/>
-          <w:szCs w:val="20"/>
-        </w:rPr>
-        <w:t>.</w:t>
-      </w:r>
-    </w:p>
-    <w:p>
-      <w:pPr>
-        <w:pStyle w:val="Heading1"/>
-        <w:rPr>
-          <w:sz w:val="24"/>
-          <w:szCs w:val="24"/>
-        </w:rPr>
-      </w:pPr>
-      <w:r>
-        <w:rPr>
-          <w:sz w:val="24"/>
-          <w:szCs w:val="24"/>
-        </w:rPr>
-        <w:t>Skills</w:t>
-      </w:r>
-    </w:p>
-    <w:p>
-      <w:pPr>
-        <w:spacing w:after="180" w:line="240" w:lineRule="auto"/>
-        <w:rPr>
-          <w:sz w:val="20"/>
-          <w:szCs w:val="20"/>
-        </w:rPr>
-      </w:pPr>
-      <w:r>
-        <w:rPr>
-          <w:sz w:val="20"/>
-          <w:szCs w:val="20"/>
-        </w:rPr>
-        <w:t>Proficient in Python, Java, C, HTML, CSS, JavaScript</w:t>
-      </w:r>
-      <w:r>
-        <w:rPr>
-          <w:sz w:val="20"/>
-          <w:szCs w:val="20"/>
-        </w:rPr>
-        <w:t>,</w:t>
-      </w:r>
-      <w:r>
-        <w:rPr>
-          <w:sz w:val="20"/>
-          <w:szCs w:val="20"/>
-        </w:rPr>
-        <w:t xml:space="preserve"> Git</w:t>
-      </w:r>
-      <w:r>
-        <w:rPr>
-          <w:sz w:val="20"/>
-          <w:szCs w:val="20"/>
-        </w:rPr>
-        <w:t>,</w:t>
-      </w:r>
-      <w:r>
-        <w:rPr>
-          <w:sz w:val="20"/>
-          <w:szCs w:val="20"/>
-        </w:rPr>
-        <w:t xml:space="preserve"> </w:t>
-      </w:r>
-      <w:r>
-        <w:rPr>
-          <w:sz w:val="20"/>
-          <w:szCs w:val="20"/>
-        </w:rPr>
-        <w:t>SQL, Lisp</w:t>
+      <w:r>
+        <w:rPr>
+          <w:sz w:val="20"/>
+          <w:szCs w:val="20"/>
+        </w:rPr>
+        <w:t>Lisp</w:t>
       </w:r>
       <w:r>
         <w:rPr>

--- a/assets/pdf/sohrobresume.docx
+++ b/assets/pdf/sohrobresume.docx
@@ -317,12 +317,28 @@
           <w:szCs w:val="24"/>
         </w:rPr>
       </w:pPr>
+      <w:bookmarkStart w:id="0" w:name="_GoBack"/>
       <w:r>
         <w:rPr>
           <w:sz w:val="24"/>
           <w:szCs w:val="24"/>
         </w:rPr>
-        <w:t>UC BERKELEY ELECTRICAL ENGINEERING &amp; COMPUTER SCIENCE (EECS)</w:t>
+        <w:t xml:space="preserve">UC </w:t>
+      </w:r>
+      <w:r>
+        <w:rPr>
+          <w:sz w:val="24"/>
+          <w:szCs w:val="24"/>
+        </w:rPr>
+        <w:t xml:space="preserve">Berkeley Electrical Engineering &amp; Computer Science </w:t>
+      </w:r>
+      <w:bookmarkEnd w:id="0"/>
+      <w:r>
+        <w:rPr>
+          <w:sz w:val="24"/>
+          <w:szCs w:val="24"/>
+        </w:rPr>
+        <w:t>(EECS)</w:t>
       </w:r>
     </w:p>
     <w:p>
@@ -338,7 +354,21 @@
           <w:sz w:val="20"/>
           <w:szCs w:val="20"/>
         </w:rPr>
-        <w:t>Academic Intern | August 2019-Present</w:t>
+        <w:t>Intern</w:t>
+      </w:r>
+      <w:r>
+        <w:rPr>
+          <w:sz w:val="20"/>
+          <w:szCs w:val="20"/>
+        </w:rPr>
+        <w:t xml:space="preserve"> for Course Staff</w:t>
+      </w:r>
+      <w:r>
+        <w:rPr>
+          <w:sz w:val="20"/>
+          <w:szCs w:val="20"/>
+        </w:rPr>
+        <w:t xml:space="preserve"> | August 2019-Present</w:t>
       </w:r>
     </w:p>
     <w:p>
@@ -354,7 +384,14 @@
           <w:sz w:val="20"/>
           <w:szCs w:val="20"/>
         </w:rPr>
-        <w:t>Academic Intern for CS 61B, UC Berkeley’s data structures course.</w:t>
+        <w:t xml:space="preserve">Academic </w:t>
+      </w:r>
+      <w:r>
+        <w:rPr>
+          <w:sz w:val="20"/>
+          <w:szCs w:val="20"/>
+        </w:rPr>
+        <w:t>Intern for CS 61B, UC Berkeley’s data structures course.</w:t>
       </w:r>
       <w:r>
         <w:rPr>
@@ -795,8 +832,6 @@
         </w:rPr>
         <w:t xml:space="preserve">Unix, </w:t>
       </w:r>
-      <w:bookmarkStart w:id="0" w:name="_GoBack"/>
-      <w:bookmarkEnd w:id="0"/>
       <w:r>
         <w:rPr>
           <w:sz w:val="20"/>
@@ -817,6 +852,13 @@
           <w:szCs w:val="20"/>
         </w:rPr>
         <w:t xml:space="preserve"> RISC-V,</w:t>
+      </w:r>
+      <w:r>
+        <w:rPr>
+          <w:sz w:val="20"/>
+          <w:szCs w:val="20"/>
+        </w:rPr>
+        <w:t xml:space="preserve"> LaTeX,</w:t>
       </w:r>
       <w:r>
         <w:rPr>

--- a/assets/pdf/sohrobresume.docx
+++ b/assets/pdf/sohrobresume.docx
@@ -44,12 +44,14 @@
           <w:szCs w:val="20"/>
         </w:rPr>
       </w:pPr>
-      <w:r>
-        <w:rPr>
-          <w:sz w:val="20"/>
-          <w:szCs w:val="20"/>
-        </w:rPr>
-        <w:t>1928 Stadium Rim Way | 1-310-774-7488 |</w:t>
+      <w:bookmarkStart w:id="0" w:name="_GoBack"/>
+      <w:bookmarkEnd w:id="0"/>
+      <w:r>
+        <w:rPr>
+          <w:sz w:val="20"/>
+          <w:szCs w:val="20"/>
+        </w:rPr>
+        <w:t>1-310-774-7488 |</w:t>
       </w:r>
       <w:r>
         <w:rPr>
@@ -317,7 +319,6 @@
           <w:szCs w:val="24"/>
         </w:rPr>
       </w:pPr>
-      <w:bookmarkStart w:id="0" w:name="_GoBack"/>
       <w:r>
         <w:rPr>
           <w:sz w:val="24"/>
@@ -332,7 +333,6 @@
         </w:rPr>
         <w:t xml:space="preserve">Berkeley Electrical Engineering &amp; Computer Science </w:t>
       </w:r>
-      <w:bookmarkEnd w:id="0"/>
       <w:r>
         <w:rPr>
           <w:sz w:val="24"/>

--- a/assets/pdf/sohrobresume.docx
+++ b/assets/pdf/sohrobresume.docx
@@ -44,14 +44,61 @@
           <w:szCs w:val="20"/>
         </w:rPr>
       </w:pPr>
-      <w:bookmarkStart w:id="0" w:name="_GoBack"/>
-      <w:bookmarkEnd w:id="0"/>
-      <w:r>
-        <w:rPr>
-          <w:sz w:val="20"/>
-          <w:szCs w:val="20"/>
-        </w:rPr>
-        <w:t>1-310-774-7488 |</w:t>
+      <w:r>
+        <w:rPr>
+          <w:sz w:val="20"/>
+          <w:szCs w:val="20"/>
+        </w:rPr>
+        <w:t>1928 Stadium Rim Way</w:t>
+      </w:r>
+      <w:r>
+        <w:rPr>
+          <w:sz w:val="20"/>
+          <w:szCs w:val="20"/>
+        </w:rPr>
+        <w:t>, Berkeley, CA</w:t>
+      </w:r>
+      <w:r>
+        <w:rPr>
+          <w:sz w:val="20"/>
+          <w:szCs w:val="20"/>
+        </w:rPr>
+        <w:t xml:space="preserve">| </w:t>
+      </w:r>
+      <w:r>
+        <w:rPr>
+          <w:sz w:val="20"/>
+          <w:szCs w:val="20"/>
+        </w:rPr>
+        <w:t>(</w:t>
+      </w:r>
+      <w:r>
+        <w:rPr>
+          <w:sz w:val="20"/>
+          <w:szCs w:val="20"/>
+        </w:rPr>
+        <w:t>310</w:t>
+      </w:r>
+      <w:r>
+        <w:rPr>
+          <w:sz w:val="20"/>
+          <w:szCs w:val="20"/>
+        </w:rPr>
+        <w:t>)</w:t>
+      </w:r>
+      <w:r>
+        <w:rPr>
+          <w:sz w:val="20"/>
+          <w:szCs w:val="20"/>
+        </w:rPr>
+        <w:t xml:space="preserve"> </w:t>
+      </w:r>
+      <w:r>
+        <w:rPr>
+          <w:sz w:val="20"/>
+          <w:szCs w:val="20"/>
+        </w:rPr>
+        <w:t>774-7488 |</w:t>
       </w:r>
       <w:r>
         <w:rPr>
@@ -129,18 +176,40 @@
     </w:p>
     <w:p>
       <w:pPr>
-        <w:pStyle w:val="Heading2"/>
-        <w:rPr>
-          <w:sz w:val="22"/>
-          <w:szCs w:val="22"/>
-        </w:rPr>
-      </w:pPr>
-      <w:r>
-        <w:rPr>
-          <w:sz w:val="22"/>
-          <w:szCs w:val="22"/>
-        </w:rPr>
-        <w:t>Computer Science &amp; Spanish| Graduating May 2022</w:t>
+        <w:spacing w:line="240" w:lineRule="auto"/>
+        <w:rPr>
+          <w:rFonts w:asciiTheme="majorHAnsi" w:eastAsiaTheme="majorEastAsia" w:hAnsiTheme="majorHAnsi" w:cstheme="majorBidi"/>
+          <w:b/>
+          <w:i/>
+          <w:spacing w:val="21"/>
+        </w:rPr>
+      </w:pPr>
+      <w:r>
+        <w:rPr>
+          <w:rFonts w:asciiTheme="majorHAnsi" w:eastAsiaTheme="majorEastAsia" w:hAnsiTheme="majorHAnsi" w:cstheme="majorBidi"/>
+          <w:b/>
+          <w:i/>
+          <w:spacing w:val="21"/>
+        </w:rPr>
+        <w:t>B.</w:t>
+      </w:r>
+      <w:r>
+        <w:rPr>
+          <w:rFonts w:asciiTheme="majorHAnsi" w:eastAsiaTheme="majorEastAsia" w:hAnsiTheme="majorHAnsi" w:cstheme="majorBidi"/>
+          <w:b/>
+          <w:i/>
+          <w:spacing w:val="21"/>
+        </w:rPr>
+        <w:t>A</w:t>
+      </w:r>
+      <w:r>
+        <w:rPr>
+          <w:rFonts w:asciiTheme="majorHAnsi" w:eastAsiaTheme="majorEastAsia" w:hAnsiTheme="majorHAnsi" w:cstheme="majorBidi"/>
+          <w:b/>
+          <w:i/>
+          <w:spacing w:val="21"/>
+        </w:rPr>
+        <w:t>. Candidate, Computer Science, Expected May 2022</w:t>
       </w:r>
     </w:p>
     <w:p>
@@ -156,7 +225,16 @@
           <w:sz w:val="20"/>
           <w:szCs w:val="20"/>
         </w:rPr>
-        <w:t>Cumulative GPA: 3.842/4.0;</w:t>
+        <w:t>Cumulative GPA: 3.8</w:t>
+      </w:r>
+      <w:bookmarkStart w:id="0" w:name="_GoBack"/>
+      <w:bookmarkEnd w:id="0"/>
+      <w:r>
+        <w:rPr>
+          <w:sz w:val="20"/>
+          <w:szCs w:val="20"/>
+        </w:rPr>
+        <w:t>2/4.0</w:t>
       </w:r>
     </w:p>
     <w:p>
@@ -172,7 +250,63 @@
           <w:sz w:val="20"/>
           <w:szCs w:val="20"/>
         </w:rPr>
-        <w:t>Relevant Coursework: Structure and Interpretation of Computer Programs (CS 61A), Data Structures (CS 61B),</w:t>
+        <w:t xml:space="preserve">Relevant Coursework: </w:t>
+      </w:r>
+      <w:r>
+        <w:rPr>
+          <w:sz w:val="20"/>
+          <w:szCs w:val="20"/>
+        </w:rPr>
+        <w:t>Efficient Algorithms and Intractable Problems</w:t>
+      </w:r>
+      <w:r>
+        <w:rPr>
+          <w:sz w:val="20"/>
+          <w:szCs w:val="20"/>
+        </w:rPr>
+        <w:t xml:space="preserve"> (</w:t>
+      </w:r>
+      <w:r>
+        <w:rPr>
+          <w:sz w:val="20"/>
+          <w:szCs w:val="20"/>
+        </w:rPr>
+        <w:t>CS 170</w:t>
+      </w:r>
+      <w:r>
+        <w:rPr>
+          <w:sz w:val="20"/>
+          <w:szCs w:val="20"/>
+        </w:rPr>
+        <w:t xml:space="preserve">), </w:t>
+      </w:r>
+      <w:r>
+        <w:rPr>
+          <w:sz w:val="20"/>
+          <w:szCs w:val="20"/>
+        </w:rPr>
+        <w:t>Optimization Models in Engineering</w:t>
+      </w:r>
+      <w:r>
+        <w:rPr>
+          <w:sz w:val="20"/>
+          <w:szCs w:val="20"/>
+        </w:rPr>
+        <w:t xml:space="preserve"> (EECS 127),</w:t>
+      </w:r>
+      <w:r>
+        <w:rPr>
+          <w:sz w:val="20"/>
+          <w:szCs w:val="20"/>
+        </w:rPr>
+        <w:t> </w:t>
+      </w:r>
+      <w:r>
+        <w:rPr>
+          <w:sz w:val="20"/>
+          <w:szCs w:val="20"/>
+        </w:rPr>
+        <w:t>Structure and Interpretation of Computer Programs (CS 61A), Data Structures (CS 61B),</w:t>
       </w:r>
       <w:r>
         <w:rPr>
@@ -281,23 +415,23 @@
     </w:p>
     <w:p>
       <w:pPr>
-        <w:spacing w:line="240" w:lineRule="auto"/>
-        <w:rPr>
-          <w:sz w:val="20"/>
-          <w:szCs w:val="20"/>
-        </w:rPr>
-      </w:pPr>
-      <w:r>
-        <w:rPr>
-          <w:sz w:val="20"/>
-          <w:szCs w:val="20"/>
-        </w:rPr>
-        <w:t>Relevant Coursework: Multivariable Calculus, Digital Design (Adobe Suite)</w:t>
+        <w:pStyle w:val="Heading1"/>
+        <w:rPr>
+          <w:sz w:val="24"/>
+          <w:szCs w:val="24"/>
+        </w:rPr>
+      </w:pPr>
+      <w:r>
+        <w:rPr>
+          <w:sz w:val="24"/>
+          <w:szCs w:val="24"/>
+        </w:rPr>
+        <w:t>Experience</w:t>
       </w:r>
     </w:p>
     <w:p>
       <w:pPr>
-        <w:pStyle w:val="Heading1"/>
+        <w:pStyle w:val="Heading2"/>
         <w:rPr>
           <w:sz w:val="24"/>
           <w:szCs w:val="24"/>
@@ -308,12 +442,149 @@
           <w:sz w:val="24"/>
           <w:szCs w:val="24"/>
         </w:rPr>
-        <w:t>Experience</w:t>
+        <w:t xml:space="preserve">UC </w:t>
+      </w:r>
+      <w:r>
+        <w:rPr>
+          <w:sz w:val="24"/>
+          <w:szCs w:val="24"/>
+        </w:rPr>
+        <w:t xml:space="preserve">Berkeley Electrical Engineering &amp; Computer Science </w:t>
+      </w:r>
+      <w:r>
+        <w:rPr>
+          <w:sz w:val="24"/>
+          <w:szCs w:val="24"/>
+        </w:rPr>
+        <w:t>(EECS)</w:t>
       </w:r>
     </w:p>
     <w:p>
       <w:pPr>
-        <w:pStyle w:val="Heading2"/>
+        <w:pStyle w:val="Heading3"/>
+        <w:rPr>
+          <w:sz w:val="20"/>
+          <w:szCs w:val="20"/>
+        </w:rPr>
+      </w:pPr>
+      <w:r>
+        <w:rPr>
+          <w:sz w:val="20"/>
+          <w:szCs w:val="20"/>
+        </w:rPr>
+        <w:t>Intern</w:t>
+      </w:r>
+      <w:r>
+        <w:rPr>
+          <w:sz w:val="20"/>
+          <w:szCs w:val="20"/>
+        </w:rPr>
+        <w:t xml:space="preserve"> for Course Staff</w:t>
+      </w:r>
+      <w:r>
+        <w:rPr>
+          <w:sz w:val="20"/>
+          <w:szCs w:val="20"/>
+        </w:rPr>
+        <w:t xml:space="preserve"> | August 2019-Present</w:t>
+      </w:r>
+    </w:p>
+    <w:p>
+      <w:pPr>
+        <w:spacing w:line="240" w:lineRule="auto"/>
+        <w:rPr>
+          <w:sz w:val="20"/>
+          <w:szCs w:val="20"/>
+        </w:rPr>
+      </w:pPr>
+      <w:r>
+        <w:rPr>
+          <w:sz w:val="20"/>
+          <w:szCs w:val="20"/>
+        </w:rPr>
+        <w:t xml:space="preserve">Academic </w:t>
+      </w:r>
+      <w:r>
+        <w:rPr>
+          <w:sz w:val="20"/>
+          <w:szCs w:val="20"/>
+        </w:rPr>
+        <w:t>Intern for CS 61B, UC Berkeley’s data structures course.</w:t>
+      </w:r>
+      <w:r>
+        <w:rPr>
+          <w:sz w:val="20"/>
+          <w:szCs w:val="20"/>
+        </w:rPr>
+        <w:t xml:space="preserve"> Responsible for h</w:t>
+      </w:r>
+      <w:r>
+        <w:rPr>
+          <w:sz w:val="20"/>
+          <w:szCs w:val="20"/>
+        </w:rPr>
+        <w:t>elping teach students data structures like ArrayLists, disjoint sets, BSTs, Red Black Trees, HashMaps,</w:t>
+      </w:r>
+      <w:r>
+        <w:rPr>
+          <w:sz w:val="20"/>
+          <w:szCs w:val="20"/>
+        </w:rPr>
+        <w:t xml:space="preserve"> </w:t>
+      </w:r>
+      <w:r>
+        <w:rPr>
+          <w:sz w:val="20"/>
+          <w:szCs w:val="20"/>
+        </w:rPr>
+        <w:t>heaps, priority queues, Tries, KDTrees, and graphs.</w:t>
+      </w:r>
+      <w:r>
+        <w:rPr>
+          <w:sz w:val="20"/>
+          <w:szCs w:val="20"/>
+        </w:rPr>
+        <w:t xml:space="preserve"> </w:t>
+      </w:r>
+      <w:r>
+        <w:rPr>
+          <w:sz w:val="20"/>
+          <w:szCs w:val="20"/>
+        </w:rPr>
+        <w:t>Also</w:t>
+      </w:r>
+      <w:r>
+        <w:rPr>
+          <w:sz w:val="20"/>
+          <w:szCs w:val="20"/>
+        </w:rPr>
+        <w:t xml:space="preserve"> responsible for</w:t>
+      </w:r>
+      <w:r>
+        <w:rPr>
+          <w:sz w:val="20"/>
+          <w:szCs w:val="20"/>
+        </w:rPr>
+        <w:t xml:space="preserve"> helping teach concepts such as JUnit testing, asymptotic analysis, hashing, graph traversals (A*, DFS,</w:t>
+      </w:r>
+      <w:r>
+        <w:rPr>
+          <w:sz w:val="20"/>
+          <w:szCs w:val="20"/>
+        </w:rPr>
+        <w:t xml:space="preserve"> </w:t>
+      </w:r>
+      <w:r>
+        <w:rPr>
+          <w:sz w:val="20"/>
+          <w:szCs w:val="20"/>
+        </w:rPr>
+        <w:t>BFS, etc.), and list sorting algorithms.</w:t>
+      </w:r>
+    </w:p>
+    <w:p>
+      <w:pPr>
+        <w:pStyle w:val="Heading1"/>
         <w:rPr>
           <w:sz w:val="24"/>
           <w:szCs w:val="24"/>
@@ -324,180 +595,122 @@
           <w:sz w:val="24"/>
           <w:szCs w:val="24"/>
         </w:rPr>
-        <w:t xml:space="preserve">UC </w:t>
-      </w:r>
-      <w:r>
+        <w:t>Projects</w:t>
+      </w:r>
+    </w:p>
+    <w:p>
+      <w:pPr>
+        <w:pStyle w:val="Heading2"/>
         <w:rPr>
           <w:sz w:val="24"/>
           <w:szCs w:val="24"/>
         </w:rPr>
-        <w:t xml:space="preserve">Berkeley Electrical Engineering &amp; Computer Science </w:t>
-      </w:r>
+      </w:pPr>
       <w:r>
         <w:rPr>
           <w:sz w:val="24"/>
           <w:szCs w:val="24"/>
         </w:rPr>
-        <w:t>(EECS)</w:t>
+        <w:t>Video Game Development</w:t>
       </w:r>
     </w:p>
     <w:p>
       <w:pPr>
-        <w:pStyle w:val="Heading3"/>
-        <w:rPr>
-          <w:sz w:val="20"/>
-          <w:szCs w:val="20"/>
-        </w:rPr>
-      </w:pPr>
-      <w:r>
-        <w:rPr>
-          <w:sz w:val="20"/>
-          <w:szCs w:val="20"/>
-        </w:rPr>
-        <w:t>Intern</w:t>
-      </w:r>
-      <w:r>
-        <w:rPr>
-          <w:sz w:val="20"/>
-          <w:szCs w:val="20"/>
-        </w:rPr>
-        <w:t xml:space="preserve"> for Course Staff</w:t>
-      </w:r>
-      <w:r>
-        <w:rPr>
-          <w:sz w:val="20"/>
-          <w:szCs w:val="20"/>
-        </w:rPr>
-        <w:t xml:space="preserve"> | August 2019-Present</w:t>
+        <w:spacing w:line="240" w:lineRule="auto"/>
+        <w:rPr>
+          <w:sz w:val="20"/>
+          <w:szCs w:val="20"/>
+        </w:rPr>
+      </w:pPr>
+      <w:r>
+        <w:rPr>
+          <w:sz w:val="20"/>
+          <w:szCs w:val="20"/>
+        </w:rPr>
+        <w:t xml:space="preserve">Developed a </w:t>
+      </w:r>
+      <w:r>
+        <w:rPr>
+          <w:sz w:val="20"/>
+          <w:szCs w:val="20"/>
+        </w:rPr>
+        <w:t>small-scale</w:t>
+      </w:r>
+      <w:r>
+        <w:rPr>
+          <w:sz w:val="20"/>
+          <w:szCs w:val="20"/>
+        </w:rPr>
+        <w:t xml:space="preserve"> world video game similar to PAC-MAN in terms of style and objectives</w:t>
+      </w:r>
+      <w:r>
+        <w:rPr>
+          <w:sz w:val="20"/>
+          <w:szCs w:val="20"/>
+        </w:rPr>
+        <w:t xml:space="preserve">. </w:t>
+      </w:r>
+      <w:r>
+        <w:rPr>
+          <w:sz w:val="20"/>
+          <w:szCs w:val="20"/>
+        </w:rPr>
+        <w:t>Pseudo-randomly generates worlds based on user inputted seeds</w:t>
+      </w:r>
+      <w:r>
+        <w:rPr>
+          <w:sz w:val="20"/>
+          <w:szCs w:val="20"/>
+        </w:rPr>
+        <w:t xml:space="preserve">. </w:t>
+      </w:r>
+      <w:r>
+        <w:rPr>
+          <w:sz w:val="20"/>
+          <w:szCs w:val="20"/>
+        </w:rPr>
+        <w:t>Used Java libraries such as Princeton's StdDraw in order to create an interactive end user GUI</w:t>
+      </w:r>
+      <w:r>
+        <w:rPr>
+          <w:sz w:val="20"/>
+          <w:szCs w:val="20"/>
+        </w:rPr>
+        <w:t xml:space="preserve">. </w:t>
+      </w:r>
+      <w:r>
+        <w:rPr>
+          <w:sz w:val="20"/>
+          <w:szCs w:val="20"/>
+        </w:rPr>
+        <w:t>Able to share code snippets of the project privately through GitHub</w:t>
+      </w:r>
+      <w:r>
+        <w:rPr>
+          <w:sz w:val="20"/>
+          <w:szCs w:val="20"/>
+        </w:rPr>
+        <w:t xml:space="preserve"> upon request.</w:t>
       </w:r>
     </w:p>
     <w:p>
       <w:pPr>
-        <w:spacing w:line="240" w:lineRule="auto"/>
-        <w:rPr>
-          <w:sz w:val="20"/>
-          <w:szCs w:val="20"/>
-        </w:rPr>
-      </w:pPr>
-      <w:r>
-        <w:rPr>
-          <w:sz w:val="20"/>
-          <w:szCs w:val="20"/>
-        </w:rPr>
-        <w:t xml:space="preserve">Academic </w:t>
-      </w:r>
-      <w:r>
-        <w:rPr>
-          <w:sz w:val="20"/>
-          <w:szCs w:val="20"/>
-        </w:rPr>
-        <w:t>Intern for CS 61B, UC Berkeley’s data structures course.</w:t>
-      </w:r>
-      <w:r>
-        <w:rPr>
-          <w:sz w:val="20"/>
-          <w:szCs w:val="20"/>
-        </w:rPr>
-        <w:t xml:space="preserve"> Responsible for h</w:t>
-      </w:r>
-      <w:r>
-        <w:rPr>
-          <w:sz w:val="20"/>
-          <w:szCs w:val="20"/>
-        </w:rPr>
-        <w:t>elping teach students data structures like ArrayLists, disjoint sets, BSTs, Red Black Trees, HashMaps,</w:t>
-      </w:r>
-      <w:r>
-        <w:rPr>
-          <w:sz w:val="20"/>
-          <w:szCs w:val="20"/>
-        </w:rPr>
-        <w:t xml:space="preserve"> </w:t>
-      </w:r>
-      <w:r>
-        <w:rPr>
-          <w:sz w:val="20"/>
-          <w:szCs w:val="20"/>
-        </w:rPr>
-        <w:t>heaps, priority queues, Tries, KDTrees, and graphs.</w:t>
-      </w:r>
-      <w:r>
-        <w:rPr>
-          <w:sz w:val="20"/>
-          <w:szCs w:val="20"/>
-        </w:rPr>
-        <w:t xml:space="preserve"> </w:t>
-      </w:r>
-      <w:r>
-        <w:rPr>
-          <w:sz w:val="20"/>
-          <w:szCs w:val="20"/>
-        </w:rPr>
-        <w:t>Also</w:t>
-      </w:r>
-      <w:r>
-        <w:rPr>
-          <w:sz w:val="20"/>
-          <w:szCs w:val="20"/>
-        </w:rPr>
-        <w:t xml:space="preserve"> responsible for</w:t>
-      </w:r>
-      <w:r>
-        <w:rPr>
-          <w:sz w:val="20"/>
-          <w:szCs w:val="20"/>
-        </w:rPr>
-        <w:t xml:space="preserve"> helping teach concepts such as JUnit testing, asymptotic analysis, hashing, graph traversals (A*, DFS,</w:t>
-      </w:r>
-      <w:r>
-        <w:rPr>
-          <w:sz w:val="20"/>
-          <w:szCs w:val="20"/>
-        </w:rPr>
-        <w:t xml:space="preserve"> </w:t>
-      </w:r>
-      <w:r>
-        <w:rPr>
-          <w:sz w:val="20"/>
-          <w:szCs w:val="20"/>
-        </w:rPr>
-        <w:t>BFS, etc.), and list sorting algorithms.</w:t>
+        <w:pStyle w:val="Heading2"/>
+        <w:rPr>
+          <w:sz w:val="24"/>
+          <w:szCs w:val="24"/>
+        </w:rPr>
+      </w:pPr>
+      <w:r>
+        <w:rPr>
+          <w:sz w:val="24"/>
+          <w:szCs w:val="24"/>
+        </w:rPr>
+        <w:t>Bear Maps</w:t>
       </w:r>
     </w:p>
     <w:p>
       <w:pPr>
-        <w:pStyle w:val="Heading1"/>
-        <w:rPr>
-          <w:sz w:val="24"/>
-          <w:szCs w:val="24"/>
-        </w:rPr>
-      </w:pPr>
-      <w:r>
-        <w:rPr>
-          <w:sz w:val="24"/>
-          <w:szCs w:val="24"/>
-        </w:rPr>
-        <w:t>Projects</w:t>
-      </w:r>
-    </w:p>
-    <w:p>
-      <w:pPr>
-        <w:pStyle w:val="Heading2"/>
-        <w:rPr>
-          <w:sz w:val="24"/>
-          <w:szCs w:val="24"/>
-        </w:rPr>
-      </w:pPr>
-      <w:r>
-        <w:rPr>
-          <w:sz w:val="24"/>
-          <w:szCs w:val="24"/>
-        </w:rPr>
-        <w:t>Video Game Development</w:t>
-      </w:r>
-    </w:p>
-    <w:p>
-      <w:pPr>
         <w:spacing w:line="240" w:lineRule="auto"/>
         <w:rPr>
           <w:sz w:val="20"/>
@@ -511,19 +724,21 @@
         </w:rPr>
         <w:t xml:space="preserve">Developed a </w:t>
       </w:r>
-      <w:r>
-        <w:rPr>
-          <w:sz w:val="20"/>
-          <w:szCs w:val="20"/>
-        </w:rPr>
-        <w:t>small-scale</w:t>
-      </w:r>
-      <w:r>
-        <w:rPr>
-          <w:sz w:val="20"/>
-          <w:szCs w:val="20"/>
-        </w:rPr>
-        <w:t xml:space="preserve"> world video game similar to PAC-MAN in terms of style and objectives</w:t>
+      <w:proofErr w:type="gramStart"/>
+      <w:r>
+        <w:rPr>
+          <w:sz w:val="20"/>
+          <w:szCs w:val="20"/>
+        </w:rPr>
+        <w:t>web based</w:t>
+      </w:r>
+      <w:proofErr w:type="gramEnd"/>
+      <w:r>
+        <w:rPr>
+          <w:sz w:val="20"/>
+          <w:szCs w:val="20"/>
+        </w:rPr>
+        <w:t xml:space="preserve"> map application in Java that supports the searching of local businesses</w:t>
       </w:r>
       <w:r>
         <w:rPr>
@@ -537,114 +752,15 @@
           <w:sz w:val="20"/>
           <w:szCs w:val="20"/>
         </w:rPr>
-        <w:t>Pseudo-randomly generates worlds based on user inputted seeds</w:t>
-      </w:r>
-      <w:r>
-        <w:rPr>
-          <w:sz w:val="20"/>
-          <w:szCs w:val="20"/>
-        </w:rPr>
-        <w:t xml:space="preserve">. </w:t>
-      </w:r>
-      <w:r>
-        <w:rPr>
-          <w:sz w:val="20"/>
-          <w:szCs w:val="20"/>
-        </w:rPr>
-        <w:t>Used Java libraries such as Princeton's StdDraw in order to create an interactive end user GUI</w:t>
-      </w:r>
-      <w:r>
-        <w:rPr>
-          <w:sz w:val="20"/>
-          <w:szCs w:val="20"/>
-        </w:rPr>
-        <w:t xml:space="preserve">. </w:t>
-      </w:r>
-      <w:r>
-        <w:rPr>
-          <w:sz w:val="20"/>
-          <w:szCs w:val="20"/>
-        </w:rPr>
-        <w:t>Able to share code snippets of the project privately through GitHub</w:t>
-      </w:r>
-      <w:r>
-        <w:rPr>
-          <w:sz w:val="20"/>
-          <w:szCs w:val="20"/>
-        </w:rPr>
-        <w:t xml:space="preserve"> upon request.</w:t>
-      </w:r>
-    </w:p>
-    <w:p>
-      <w:pPr>
-        <w:pStyle w:val="Heading2"/>
-        <w:rPr>
-          <w:sz w:val="24"/>
-          <w:szCs w:val="24"/>
-        </w:rPr>
-      </w:pPr>
-      <w:r>
-        <w:rPr>
-          <w:sz w:val="24"/>
-          <w:szCs w:val="24"/>
-        </w:rPr>
-        <w:t>Bear Maps</w:t>
-      </w:r>
-    </w:p>
-    <w:p>
-      <w:pPr>
-        <w:spacing w:line="240" w:lineRule="auto"/>
-        <w:rPr>
-          <w:sz w:val="20"/>
-          <w:szCs w:val="20"/>
-        </w:rPr>
-      </w:pPr>
-      <w:r>
-        <w:rPr>
-          <w:sz w:val="20"/>
-          <w:szCs w:val="20"/>
-        </w:rPr>
-        <w:t xml:space="preserve">Developed a </w:t>
-      </w:r>
-      <w:proofErr w:type="gramStart"/>
-      <w:r>
-        <w:rPr>
-          <w:sz w:val="20"/>
-          <w:szCs w:val="20"/>
-        </w:rPr>
-        <w:t>web based</w:t>
-      </w:r>
-      <w:proofErr w:type="gramEnd"/>
-      <w:r>
-        <w:rPr>
-          <w:sz w:val="20"/>
-          <w:szCs w:val="20"/>
-        </w:rPr>
-        <w:t xml:space="preserve"> map application in Java that supports the searching of local businesses</w:t>
-      </w:r>
-      <w:r>
-        <w:rPr>
-          <w:sz w:val="20"/>
-          <w:szCs w:val="20"/>
-        </w:rPr>
-        <w:t xml:space="preserve">. </w:t>
-      </w:r>
-      <w:r>
-        <w:rPr>
-          <w:sz w:val="20"/>
-          <w:szCs w:val="20"/>
-        </w:rPr>
         <w:t>Implemented an auto-complete feature that utilizes Trie operations in order to make the search feature</w:t>
       </w:r>
-    </w:p>
-    <w:p>
-      <w:pPr>
-        <w:spacing w:line="240" w:lineRule="auto"/>
-        <w:rPr>
-          <w:sz w:val="20"/>
-          <w:szCs w:val="20"/>
-        </w:rPr>
-      </w:pPr>
+      <w:r>
+        <w:rPr>
+          <w:sz w:val="20"/>
+          <w:szCs w:val="20"/>
+        </w:rPr>
+        <w:t xml:space="preserve"> </w:t>
+      </w:r>
       <w:r>
         <w:rPr>
           <w:sz w:val="20"/>
@@ -2130,7 +2246,6 @@
   <w:style w:type="character" w:default="1" w:styleId="DefaultParagraphFont">
     <w:name w:val="Default Paragraph Font"/>
     <w:uiPriority w:val="1"/>
-    <w:semiHidden/>
     <w:unhideWhenUsed/>
   </w:style>
   <w:style w:type="table" w:default="1" w:styleId="TableNormal">
@@ -2364,7 +2479,6 @@
     <w:name w:val="Emphasis"/>
     <w:basedOn w:val="DefaultParagraphFont"/>
     <w:uiPriority w:val="20"/>
-    <w:semiHidden/>
     <w:unhideWhenUsed/>
     <w:qFormat/>
     <w:rPr>

--- a/assets/pdf/sohrobresume.docx
+++ b/assets/pdf/sohrobresume.docx
@@ -225,7 +225,502 @@
           <w:sz w:val="20"/>
           <w:szCs w:val="20"/>
         </w:rPr>
-        <w:t>Cumulative GPA: 3.8</w:t>
+        <w:t>Cumulative GPA: 3.82/4.0</w:t>
+      </w:r>
+    </w:p>
+    <w:p>
+      <w:pPr>
+        <w:spacing w:line="240" w:lineRule="auto"/>
+        <w:rPr>
+          <w:sz w:val="20"/>
+          <w:szCs w:val="20"/>
+        </w:rPr>
+      </w:pPr>
+      <w:r>
+        <w:rPr>
+          <w:sz w:val="20"/>
+          <w:szCs w:val="20"/>
+        </w:rPr>
+        <w:t xml:space="preserve">Relevant Coursework: </w:t>
+      </w:r>
+      <w:r>
+        <w:rPr>
+          <w:sz w:val="20"/>
+          <w:szCs w:val="20"/>
+        </w:rPr>
+        <w:t>Efficient Algorithms and Intractable Problems</w:t>
+      </w:r>
+      <w:r>
+        <w:rPr>
+          <w:sz w:val="20"/>
+          <w:szCs w:val="20"/>
+        </w:rPr>
+        <w:t xml:space="preserve"> (</w:t>
+      </w:r>
+      <w:r>
+        <w:rPr>
+          <w:sz w:val="20"/>
+          <w:szCs w:val="20"/>
+        </w:rPr>
+        <w:t>CS 170</w:t>
+      </w:r>
+      <w:r>
+        <w:rPr>
+          <w:sz w:val="20"/>
+          <w:szCs w:val="20"/>
+        </w:rPr>
+        <w:t xml:space="preserve">), </w:t>
+      </w:r>
+      <w:r>
+        <w:rPr>
+          <w:sz w:val="20"/>
+          <w:szCs w:val="20"/>
+        </w:rPr>
+        <w:t>Optimization Models in Engineering</w:t>
+      </w:r>
+      <w:r>
+        <w:rPr>
+          <w:sz w:val="20"/>
+          <w:szCs w:val="20"/>
+        </w:rPr>
+        <w:t xml:space="preserve"> (EECS 127),</w:t>
+      </w:r>
+      <w:r>
+        <w:rPr>
+          <w:sz w:val="20"/>
+          <w:szCs w:val="20"/>
+        </w:rPr>
+        <w:t> </w:t>
+      </w:r>
+      <w:r>
+        <w:rPr>
+          <w:sz w:val="20"/>
+          <w:szCs w:val="20"/>
+        </w:rPr>
+        <w:t>Structure and Interpretation of Computer Programs (CS 61A), Data Structures (CS 61B),</w:t>
+      </w:r>
+      <w:r>
+        <w:rPr>
+          <w:sz w:val="20"/>
+          <w:szCs w:val="20"/>
+        </w:rPr>
+        <w:t xml:space="preserve"> </w:t>
+      </w:r>
+      <w:r>
+        <w:rPr>
+          <w:sz w:val="20"/>
+          <w:szCs w:val="20"/>
+        </w:rPr>
+        <w:t>Great Ideas in Computer Architecture (CS 61C), Web Design (</w:t>
+      </w:r>
+      <w:proofErr w:type="spellStart"/>
+      <w:r>
+        <w:rPr>
+          <w:sz w:val="20"/>
+          <w:szCs w:val="20"/>
+        </w:rPr>
+        <w:t>DesInv</w:t>
+      </w:r>
+      <w:proofErr w:type="spellEnd"/>
+      <w:r>
+        <w:rPr>
+          <w:sz w:val="20"/>
+          <w:szCs w:val="20"/>
+        </w:rPr>
+        <w:t xml:space="preserve"> 98), Discrete Mathematics and</w:t>
+      </w:r>
+      <w:r>
+        <w:rPr>
+          <w:sz w:val="20"/>
+          <w:szCs w:val="20"/>
+        </w:rPr>
+        <w:t xml:space="preserve"> </w:t>
+      </w:r>
+      <w:r>
+        <w:rPr>
+          <w:sz w:val="20"/>
+          <w:szCs w:val="20"/>
+        </w:rPr>
+        <w:t>Probability Theory (Math 55), Linear Algebra and Differential Equations (Math 54)</w:t>
+      </w:r>
+      <w:r>
+        <w:rPr>
+          <w:sz w:val="20"/>
+          <w:szCs w:val="20"/>
+        </w:rPr>
+        <w:t>.</w:t>
+      </w:r>
+    </w:p>
+    <w:p>
+      <w:pPr>
+        <w:pStyle w:val="Heading2"/>
+        <w:rPr>
+          <w:sz w:val="24"/>
+          <w:szCs w:val="24"/>
+        </w:rPr>
+      </w:pPr>
+      <w:r>
+        <w:rPr>
+          <w:sz w:val="24"/>
+          <w:szCs w:val="24"/>
+        </w:rPr>
+        <w:t>Malibu High School</w:t>
+      </w:r>
+    </w:p>
+    <w:p>
+      <w:pPr>
+        <w:spacing w:line="240" w:lineRule="auto"/>
+        <w:rPr>
+          <w:sz w:val="20"/>
+          <w:szCs w:val="20"/>
+        </w:rPr>
+      </w:pPr>
+      <w:r>
+        <w:rPr>
+          <w:sz w:val="20"/>
+          <w:szCs w:val="20"/>
+        </w:rPr>
+        <w:t xml:space="preserve">Cumulative GPA: </w:t>
+      </w:r>
+      <w:r>
+        <w:rPr>
+          <w:sz w:val="20"/>
+          <w:szCs w:val="20"/>
+        </w:rPr>
+        <w:t>4.0</w:t>
+      </w:r>
+      <w:r>
+        <w:rPr>
+          <w:sz w:val="20"/>
+          <w:szCs w:val="20"/>
+        </w:rPr>
+        <w:t>/4.0</w:t>
+      </w:r>
+      <w:r>
+        <w:rPr>
+          <w:sz w:val="20"/>
+          <w:szCs w:val="20"/>
+        </w:rPr>
+        <w:t>; Valedictorian;</w:t>
+      </w:r>
+    </w:p>
+    <w:p>
+      <w:pPr>
+        <w:pStyle w:val="Heading1"/>
+        <w:rPr>
+          <w:sz w:val="24"/>
+          <w:szCs w:val="24"/>
+        </w:rPr>
+      </w:pPr>
+      <w:r>
+        <w:rPr>
+          <w:sz w:val="24"/>
+          <w:szCs w:val="24"/>
+        </w:rPr>
+        <w:t>Experience</w:t>
+      </w:r>
+    </w:p>
+    <w:p>
+      <w:pPr>
+        <w:pStyle w:val="Heading2"/>
+        <w:rPr>
+          <w:sz w:val="24"/>
+          <w:szCs w:val="24"/>
+        </w:rPr>
+      </w:pPr>
+      <w:r>
+        <w:rPr>
+          <w:sz w:val="24"/>
+          <w:szCs w:val="24"/>
+        </w:rPr>
+        <w:t xml:space="preserve">UC </w:t>
+      </w:r>
+      <w:r>
+        <w:rPr>
+          <w:sz w:val="24"/>
+          <w:szCs w:val="24"/>
+        </w:rPr>
+        <w:t xml:space="preserve">Berkeley Electrical Engineering &amp; Computer Science </w:t>
+      </w:r>
+      <w:r>
+        <w:rPr>
+          <w:sz w:val="24"/>
+          <w:szCs w:val="24"/>
+        </w:rPr>
+        <w:t>(EECS)</w:t>
+      </w:r>
+    </w:p>
+    <w:p>
+      <w:pPr>
+        <w:pStyle w:val="Heading3"/>
+        <w:rPr>
+          <w:sz w:val="20"/>
+          <w:szCs w:val="20"/>
+        </w:rPr>
+      </w:pPr>
+      <w:r>
+        <w:rPr>
+          <w:sz w:val="20"/>
+          <w:szCs w:val="20"/>
+        </w:rPr>
+        <w:t>Intern</w:t>
+      </w:r>
+      <w:r>
+        <w:rPr>
+          <w:sz w:val="20"/>
+          <w:szCs w:val="20"/>
+        </w:rPr>
+        <w:t xml:space="preserve"> for Course Staff</w:t>
+      </w:r>
+      <w:r>
+        <w:rPr>
+          <w:sz w:val="20"/>
+          <w:szCs w:val="20"/>
+        </w:rPr>
+        <w:t xml:space="preserve"> | August 2019-</w:t>
+      </w:r>
+      <w:r>
+        <w:rPr>
+          <w:sz w:val="20"/>
+          <w:szCs w:val="20"/>
+        </w:rPr>
+        <w:t>December 2019</w:t>
+      </w:r>
+    </w:p>
+    <w:p>
+      <w:pPr>
+        <w:spacing w:line="240" w:lineRule="auto"/>
+        <w:rPr>
+          <w:sz w:val="20"/>
+          <w:szCs w:val="20"/>
+        </w:rPr>
+      </w:pPr>
+      <w:r>
+        <w:rPr>
+          <w:sz w:val="20"/>
+          <w:szCs w:val="20"/>
+        </w:rPr>
+        <w:t xml:space="preserve">Academic </w:t>
+      </w:r>
+      <w:r>
+        <w:rPr>
+          <w:sz w:val="20"/>
+          <w:szCs w:val="20"/>
+        </w:rPr>
+        <w:t>Intern for CS 61B, UC Berkeley’s data structures course.</w:t>
+      </w:r>
+      <w:r>
+        <w:rPr>
+          <w:sz w:val="20"/>
+          <w:szCs w:val="20"/>
+        </w:rPr>
+        <w:t xml:space="preserve"> Responsible for h</w:t>
+      </w:r>
+      <w:r>
+        <w:rPr>
+          <w:sz w:val="20"/>
+          <w:szCs w:val="20"/>
+        </w:rPr>
+        <w:t>elping teach students data structures like ArrayLists, disjoint sets, BSTs, Red Black Trees, HashMaps,</w:t>
+      </w:r>
+      <w:r>
+        <w:rPr>
+          <w:sz w:val="20"/>
+          <w:szCs w:val="20"/>
+        </w:rPr>
+        <w:t xml:space="preserve"> </w:t>
+      </w:r>
+      <w:r>
+        <w:rPr>
+          <w:sz w:val="20"/>
+          <w:szCs w:val="20"/>
+        </w:rPr>
+        <w:t>heaps, priority queues, Tries, KDTrees, and graphs.</w:t>
+      </w:r>
+      <w:r>
+        <w:rPr>
+          <w:sz w:val="20"/>
+          <w:szCs w:val="20"/>
+        </w:rPr>
+        <w:t xml:space="preserve"> </w:t>
+      </w:r>
+      <w:r>
+        <w:rPr>
+          <w:sz w:val="20"/>
+          <w:szCs w:val="20"/>
+        </w:rPr>
+        <w:t>Also</w:t>
+      </w:r>
+      <w:r>
+        <w:rPr>
+          <w:sz w:val="20"/>
+          <w:szCs w:val="20"/>
+        </w:rPr>
+        <w:t xml:space="preserve"> responsible for</w:t>
+      </w:r>
+      <w:r>
+        <w:rPr>
+          <w:sz w:val="20"/>
+          <w:szCs w:val="20"/>
+        </w:rPr>
+        <w:t xml:space="preserve"> helping teach concepts such as JUnit testing, asymptotic analysis, hashing, graph traversals (A*, DFS,</w:t>
+      </w:r>
+      <w:r>
+        <w:rPr>
+          <w:sz w:val="20"/>
+          <w:szCs w:val="20"/>
+        </w:rPr>
+        <w:t xml:space="preserve"> </w:t>
+      </w:r>
+      <w:r>
+        <w:rPr>
+          <w:sz w:val="20"/>
+          <w:szCs w:val="20"/>
+        </w:rPr>
+        <w:t>BFS, etc.), and list sorting algorithms.</w:t>
+      </w:r>
+    </w:p>
+    <w:p>
+      <w:pPr>
+        <w:pStyle w:val="Heading1"/>
+        <w:rPr>
+          <w:sz w:val="24"/>
+          <w:szCs w:val="24"/>
+        </w:rPr>
+      </w:pPr>
+      <w:r>
+        <w:rPr>
+          <w:sz w:val="24"/>
+          <w:szCs w:val="24"/>
+        </w:rPr>
+        <w:t>Projects</w:t>
+      </w:r>
+    </w:p>
+    <w:p>
+      <w:pPr>
+        <w:pStyle w:val="Heading2"/>
+        <w:rPr>
+          <w:sz w:val="24"/>
+          <w:szCs w:val="24"/>
+        </w:rPr>
+      </w:pPr>
+      <w:r>
+        <w:rPr>
+          <w:sz w:val="24"/>
+          <w:szCs w:val="24"/>
+        </w:rPr>
+        <w:t>Video Game Development</w:t>
+      </w:r>
+    </w:p>
+    <w:p>
+      <w:pPr>
+        <w:spacing w:line="240" w:lineRule="auto"/>
+        <w:rPr>
+          <w:sz w:val="20"/>
+          <w:szCs w:val="20"/>
+        </w:rPr>
+      </w:pPr>
+      <w:r>
+        <w:rPr>
+          <w:sz w:val="20"/>
+          <w:szCs w:val="20"/>
+        </w:rPr>
+        <w:t xml:space="preserve">Developed a </w:t>
+      </w:r>
+      <w:r>
+        <w:rPr>
+          <w:sz w:val="20"/>
+          <w:szCs w:val="20"/>
+        </w:rPr>
+        <w:t>small-scale</w:t>
+      </w:r>
+      <w:r>
+        <w:rPr>
+          <w:sz w:val="20"/>
+          <w:szCs w:val="20"/>
+        </w:rPr>
+        <w:t xml:space="preserve"> world video game similar to PAC-MAN in terms of style and objectives</w:t>
+      </w:r>
+      <w:r>
+        <w:rPr>
+          <w:sz w:val="20"/>
+          <w:szCs w:val="20"/>
+        </w:rPr>
+        <w:t xml:space="preserve">. </w:t>
+      </w:r>
+      <w:r>
+        <w:rPr>
+          <w:sz w:val="20"/>
+          <w:szCs w:val="20"/>
+        </w:rPr>
+        <w:t>Pseudo-randomly generates worlds based on user inputted seeds</w:t>
+      </w:r>
+      <w:r>
+        <w:rPr>
+          <w:sz w:val="20"/>
+          <w:szCs w:val="20"/>
+        </w:rPr>
+        <w:t xml:space="preserve">. </w:t>
+      </w:r>
+      <w:r>
+        <w:rPr>
+          <w:sz w:val="20"/>
+          <w:szCs w:val="20"/>
+        </w:rPr>
+        <w:t>Used Java libraries such as Princeton's StdDraw in order to create an interactive end user GUI</w:t>
+      </w:r>
+      <w:r>
+        <w:rPr>
+          <w:sz w:val="20"/>
+          <w:szCs w:val="20"/>
+        </w:rPr>
+        <w:t xml:space="preserve">. </w:t>
+      </w:r>
+      <w:r>
+        <w:rPr>
+          <w:sz w:val="20"/>
+          <w:szCs w:val="20"/>
+        </w:rPr>
+        <w:t>Able to share code snippets of the project privately through GitHub</w:t>
+      </w:r>
+      <w:r>
+        <w:rPr>
+          <w:sz w:val="20"/>
+          <w:szCs w:val="20"/>
+        </w:rPr>
+        <w:t xml:space="preserve"> upon request.</w:t>
+      </w:r>
+    </w:p>
+    <w:p>
+      <w:pPr>
+        <w:pStyle w:val="Heading2"/>
+        <w:rPr>
+          <w:sz w:val="24"/>
+          <w:szCs w:val="24"/>
+        </w:rPr>
+      </w:pPr>
+      <w:r>
+        <w:rPr>
+          <w:sz w:val="24"/>
+          <w:szCs w:val="24"/>
+        </w:rPr>
+        <w:t>Personal Website</w:t>
+      </w:r>
+    </w:p>
+    <w:p>
+      <w:pPr>
+        <w:spacing w:line="240" w:lineRule="auto"/>
+        <w:rPr>
+          <w:sz w:val="20"/>
+          <w:szCs w:val="20"/>
+        </w:rPr>
+      </w:pPr>
+      <w:r>
+        <w:rPr>
+          <w:sz w:val="20"/>
+          <w:szCs w:val="20"/>
+        </w:rPr>
+        <w:t xml:space="preserve">Coded a personal website HTML, CSS, and JavaScript. All of the CSS, HTML, and much of the JavaScript (aside from the use of a JavaScript library) were written completely from scratch in order to hone </w:t>
       </w:r>
       <w:bookmarkStart w:id="0" w:name="_GoBack"/>
       <w:bookmarkEnd w:id="0"/>
@@ -234,608 +729,45 @@
           <w:sz w:val="20"/>
           <w:szCs w:val="20"/>
         </w:rPr>
-        <w:t>2/4.0</w:t>
+        <w:t xml:space="preserve">understanding of the languages and create a personalized aesthetic. The website was deployed through GitHub Pages and can be found at </w:t>
+      </w:r>
+      <w:hyperlink r:id="rId9" w:history="1">
+        <w:r>
+          <w:rPr>
+            <w:rStyle w:val="Hyperlink"/>
+            <w:sz w:val="20"/>
+            <w:szCs w:val="20"/>
+          </w:rPr>
+          <w:t>sohrob321.github.io</w:t>
+        </w:r>
+      </w:hyperlink>
+      <w:r>
+        <w:rPr>
+          <w:rStyle w:val="Hyperlink"/>
+          <w:sz w:val="20"/>
+          <w:szCs w:val="20"/>
+        </w:rPr>
+        <w:t>.</w:t>
       </w:r>
     </w:p>
     <w:p>
       <w:pPr>
-        <w:spacing w:line="240" w:lineRule="auto"/>
-        <w:rPr>
-          <w:sz w:val="20"/>
-          <w:szCs w:val="20"/>
-        </w:rPr>
-      </w:pPr>
-      <w:r>
-        <w:rPr>
-          <w:sz w:val="20"/>
-          <w:szCs w:val="20"/>
-        </w:rPr>
-        <w:t xml:space="preserve">Relevant Coursework: </w:t>
-      </w:r>
-      <w:r>
-        <w:rPr>
-          <w:sz w:val="20"/>
-          <w:szCs w:val="20"/>
-        </w:rPr>
-        <w:t>Efficient Algorithms and Intractable Problems</w:t>
-      </w:r>
-      <w:r>
-        <w:rPr>
-          <w:sz w:val="20"/>
-          <w:szCs w:val="20"/>
-        </w:rPr>
-        <w:t xml:space="preserve"> (</w:t>
-      </w:r>
-      <w:r>
-        <w:rPr>
-          <w:sz w:val="20"/>
-          <w:szCs w:val="20"/>
-        </w:rPr>
-        <w:t>CS 170</w:t>
-      </w:r>
-      <w:r>
-        <w:rPr>
-          <w:sz w:val="20"/>
-          <w:szCs w:val="20"/>
-        </w:rPr>
-        <w:t xml:space="preserve">), </w:t>
-      </w:r>
-      <w:r>
-        <w:rPr>
-          <w:sz w:val="20"/>
-          <w:szCs w:val="20"/>
-        </w:rPr>
-        <w:t>Optimization Models in Engineering</w:t>
-      </w:r>
-      <w:r>
-        <w:rPr>
-          <w:sz w:val="20"/>
-          <w:szCs w:val="20"/>
-        </w:rPr>
-        <w:t xml:space="preserve"> (EECS 127),</w:t>
-      </w:r>
-      <w:r>
-        <w:rPr>
-          <w:sz w:val="20"/>
-          <w:szCs w:val="20"/>
-        </w:rPr>
-        <w:t> </w:t>
-      </w:r>
-      <w:r>
-        <w:rPr>
-          <w:sz w:val="20"/>
-          <w:szCs w:val="20"/>
-        </w:rPr>
-        <w:t>Structure and Interpretation of Computer Programs (CS 61A), Data Structures (CS 61B),</w:t>
-      </w:r>
-      <w:r>
-        <w:rPr>
-          <w:sz w:val="20"/>
-          <w:szCs w:val="20"/>
-        </w:rPr>
-        <w:t xml:space="preserve"> </w:t>
-      </w:r>
-      <w:r>
-        <w:rPr>
-          <w:sz w:val="20"/>
-          <w:szCs w:val="20"/>
-        </w:rPr>
-        <w:t>Great Ideas in Computer Architecture (CS 61C), Web Design (</w:t>
-      </w:r>
-      <w:proofErr w:type="spellStart"/>
-      <w:r>
-        <w:rPr>
-          <w:sz w:val="20"/>
-          <w:szCs w:val="20"/>
-        </w:rPr>
-        <w:t>DesInv</w:t>
-      </w:r>
-      <w:proofErr w:type="spellEnd"/>
-      <w:r>
-        <w:rPr>
-          <w:sz w:val="20"/>
-          <w:szCs w:val="20"/>
-        </w:rPr>
-        <w:t xml:space="preserve"> 98), Discrete Mathematics and</w:t>
-      </w:r>
-      <w:r>
-        <w:rPr>
-          <w:sz w:val="20"/>
-          <w:szCs w:val="20"/>
-        </w:rPr>
-        <w:t xml:space="preserve"> </w:t>
-      </w:r>
-      <w:r>
-        <w:rPr>
-          <w:sz w:val="20"/>
-          <w:szCs w:val="20"/>
-        </w:rPr>
-        <w:t>Probability Theory (Math 55), Linear Algebra and Differential Equations (Math 54)</w:t>
-      </w:r>
-      <w:r>
-        <w:rPr>
-          <w:sz w:val="20"/>
-          <w:szCs w:val="20"/>
-        </w:rPr>
-        <w:t>.</w:t>
+        <w:pStyle w:val="Heading1"/>
+        <w:rPr>
+          <w:sz w:val="24"/>
+          <w:szCs w:val="24"/>
+        </w:rPr>
+      </w:pPr>
+      <w:r>
+        <w:rPr>
+          <w:sz w:val="24"/>
+          <w:szCs w:val="24"/>
+        </w:rPr>
+        <w:t>Skills</w:t>
       </w:r>
     </w:p>
     <w:p>
       <w:pPr>
-        <w:pStyle w:val="Heading2"/>
-        <w:rPr>
-          <w:sz w:val="24"/>
-          <w:szCs w:val="24"/>
-        </w:rPr>
-      </w:pPr>
-      <w:r>
-        <w:rPr>
-          <w:sz w:val="24"/>
-          <w:szCs w:val="24"/>
-        </w:rPr>
-        <w:t>Malibu High School</w:t>
-      </w:r>
-    </w:p>
-    <w:p>
-      <w:pPr>
-        <w:spacing w:line="240" w:lineRule="auto"/>
-        <w:rPr>
-          <w:sz w:val="20"/>
-          <w:szCs w:val="20"/>
-        </w:rPr>
-      </w:pPr>
-      <w:r>
-        <w:rPr>
-          <w:sz w:val="20"/>
-          <w:szCs w:val="20"/>
-        </w:rPr>
-        <w:t xml:space="preserve">Cumulative GPA: </w:t>
-      </w:r>
-      <w:r>
-        <w:rPr>
-          <w:sz w:val="20"/>
-          <w:szCs w:val="20"/>
-        </w:rPr>
-        <w:t>4.0</w:t>
-      </w:r>
-      <w:r>
-        <w:rPr>
-          <w:sz w:val="20"/>
-          <w:szCs w:val="20"/>
-        </w:rPr>
-        <w:t>/4.0</w:t>
-      </w:r>
-      <w:r>
-        <w:rPr>
-          <w:sz w:val="20"/>
-          <w:szCs w:val="20"/>
-        </w:rPr>
-        <w:t>; Valedictorian;</w:t>
-      </w:r>
-    </w:p>
-    <w:p>
-      <w:pPr>
-        <w:pStyle w:val="Heading1"/>
-        <w:rPr>
-          <w:sz w:val="24"/>
-          <w:szCs w:val="24"/>
-        </w:rPr>
-      </w:pPr>
-      <w:r>
-        <w:rPr>
-          <w:sz w:val="24"/>
-          <w:szCs w:val="24"/>
-        </w:rPr>
-        <w:t>Experience</w:t>
-      </w:r>
-    </w:p>
-    <w:p>
-      <w:pPr>
-        <w:pStyle w:val="Heading2"/>
-        <w:rPr>
-          <w:sz w:val="24"/>
-          <w:szCs w:val="24"/>
-        </w:rPr>
-      </w:pPr>
-      <w:r>
-        <w:rPr>
-          <w:sz w:val="24"/>
-          <w:szCs w:val="24"/>
-        </w:rPr>
-        <w:t xml:space="preserve">UC </w:t>
-      </w:r>
-      <w:r>
-        <w:rPr>
-          <w:sz w:val="24"/>
-          <w:szCs w:val="24"/>
-        </w:rPr>
-        <w:t xml:space="preserve">Berkeley Electrical Engineering &amp; Computer Science </w:t>
-      </w:r>
-      <w:r>
-        <w:rPr>
-          <w:sz w:val="24"/>
-          <w:szCs w:val="24"/>
-        </w:rPr>
-        <w:t>(EECS)</w:t>
-      </w:r>
-    </w:p>
-    <w:p>
-      <w:pPr>
-        <w:pStyle w:val="Heading3"/>
-        <w:rPr>
-          <w:sz w:val="20"/>
-          <w:szCs w:val="20"/>
-        </w:rPr>
-      </w:pPr>
-      <w:r>
-        <w:rPr>
-          <w:sz w:val="20"/>
-          <w:szCs w:val="20"/>
-        </w:rPr>
-        <w:t>Intern</w:t>
-      </w:r>
-      <w:r>
-        <w:rPr>
-          <w:sz w:val="20"/>
-          <w:szCs w:val="20"/>
-        </w:rPr>
-        <w:t xml:space="preserve"> for Course Staff</w:t>
-      </w:r>
-      <w:r>
-        <w:rPr>
-          <w:sz w:val="20"/>
-          <w:szCs w:val="20"/>
-        </w:rPr>
-        <w:t xml:space="preserve"> | August 2019-Present</w:t>
-      </w:r>
-    </w:p>
-    <w:p>
-      <w:pPr>
-        <w:spacing w:line="240" w:lineRule="auto"/>
-        <w:rPr>
-          <w:sz w:val="20"/>
-          <w:szCs w:val="20"/>
-        </w:rPr>
-      </w:pPr>
-      <w:r>
-        <w:rPr>
-          <w:sz w:val="20"/>
-          <w:szCs w:val="20"/>
-        </w:rPr>
-        <w:t xml:space="preserve">Academic </w:t>
-      </w:r>
-      <w:r>
-        <w:rPr>
-          <w:sz w:val="20"/>
-          <w:szCs w:val="20"/>
-        </w:rPr>
-        <w:t>Intern for CS 61B, UC Berkeley’s data structures course.</w:t>
-      </w:r>
-      <w:r>
-        <w:rPr>
-          <w:sz w:val="20"/>
-          <w:szCs w:val="20"/>
-        </w:rPr>
-        <w:t xml:space="preserve"> Responsible for h</w:t>
-      </w:r>
-      <w:r>
-        <w:rPr>
-          <w:sz w:val="20"/>
-          <w:szCs w:val="20"/>
-        </w:rPr>
-        <w:t>elping teach students data structures like ArrayLists, disjoint sets, BSTs, Red Black Trees, HashMaps,</w:t>
-      </w:r>
-      <w:r>
-        <w:rPr>
-          <w:sz w:val="20"/>
-          <w:szCs w:val="20"/>
-        </w:rPr>
-        <w:t xml:space="preserve"> </w:t>
-      </w:r>
-      <w:r>
-        <w:rPr>
-          <w:sz w:val="20"/>
-          <w:szCs w:val="20"/>
-        </w:rPr>
-        <w:t>heaps, priority queues, Tries, KDTrees, and graphs.</w:t>
-      </w:r>
-      <w:r>
-        <w:rPr>
-          <w:sz w:val="20"/>
-          <w:szCs w:val="20"/>
-        </w:rPr>
-        <w:t xml:space="preserve"> </w:t>
-      </w:r>
-      <w:r>
-        <w:rPr>
-          <w:sz w:val="20"/>
-          <w:szCs w:val="20"/>
-        </w:rPr>
-        <w:t>Also</w:t>
-      </w:r>
-      <w:r>
-        <w:rPr>
-          <w:sz w:val="20"/>
-          <w:szCs w:val="20"/>
-        </w:rPr>
-        <w:t xml:space="preserve"> responsible for</w:t>
-      </w:r>
-      <w:r>
-        <w:rPr>
-          <w:sz w:val="20"/>
-          <w:szCs w:val="20"/>
-        </w:rPr>
-        <w:t xml:space="preserve"> helping teach concepts such as JUnit testing, asymptotic analysis, hashing, graph traversals (A*, DFS,</w:t>
-      </w:r>
-      <w:r>
-        <w:rPr>
-          <w:sz w:val="20"/>
-          <w:szCs w:val="20"/>
-        </w:rPr>
-        <w:t xml:space="preserve"> </w:t>
-      </w:r>
-      <w:r>
-        <w:rPr>
-          <w:sz w:val="20"/>
-          <w:szCs w:val="20"/>
-        </w:rPr>
-        <w:t>BFS, etc.), and list sorting algorithms.</w:t>
-      </w:r>
-    </w:p>
-    <w:p>
-      <w:pPr>
-        <w:pStyle w:val="Heading1"/>
-        <w:rPr>
-          <w:sz w:val="24"/>
-          <w:szCs w:val="24"/>
-        </w:rPr>
-      </w:pPr>
-      <w:r>
-        <w:rPr>
-          <w:sz w:val="24"/>
-          <w:szCs w:val="24"/>
-        </w:rPr>
-        <w:t>Projects</w:t>
-      </w:r>
-    </w:p>
-    <w:p>
-      <w:pPr>
-        <w:pStyle w:val="Heading2"/>
-        <w:rPr>
-          <w:sz w:val="24"/>
-          <w:szCs w:val="24"/>
-        </w:rPr>
-      </w:pPr>
-      <w:r>
-        <w:rPr>
-          <w:sz w:val="24"/>
-          <w:szCs w:val="24"/>
-        </w:rPr>
-        <w:t>Video Game Development</w:t>
-      </w:r>
-    </w:p>
-    <w:p>
-      <w:pPr>
-        <w:spacing w:line="240" w:lineRule="auto"/>
-        <w:rPr>
-          <w:sz w:val="20"/>
-          <w:szCs w:val="20"/>
-        </w:rPr>
-      </w:pPr>
-      <w:r>
-        <w:rPr>
-          <w:sz w:val="20"/>
-          <w:szCs w:val="20"/>
-        </w:rPr>
-        <w:t xml:space="preserve">Developed a </w:t>
-      </w:r>
-      <w:r>
-        <w:rPr>
-          <w:sz w:val="20"/>
-          <w:szCs w:val="20"/>
-        </w:rPr>
-        <w:t>small-scale</w:t>
-      </w:r>
-      <w:r>
-        <w:rPr>
-          <w:sz w:val="20"/>
-          <w:szCs w:val="20"/>
-        </w:rPr>
-        <w:t xml:space="preserve"> world video game similar to PAC-MAN in terms of style and objectives</w:t>
-      </w:r>
-      <w:r>
-        <w:rPr>
-          <w:sz w:val="20"/>
-          <w:szCs w:val="20"/>
-        </w:rPr>
-        <w:t xml:space="preserve">. </w:t>
-      </w:r>
-      <w:r>
-        <w:rPr>
-          <w:sz w:val="20"/>
-          <w:szCs w:val="20"/>
-        </w:rPr>
-        <w:t>Pseudo-randomly generates worlds based on user inputted seeds</w:t>
-      </w:r>
-      <w:r>
-        <w:rPr>
-          <w:sz w:val="20"/>
-          <w:szCs w:val="20"/>
-        </w:rPr>
-        <w:t xml:space="preserve">. </w:t>
-      </w:r>
-      <w:r>
-        <w:rPr>
-          <w:sz w:val="20"/>
-          <w:szCs w:val="20"/>
-        </w:rPr>
-        <w:t>Used Java libraries such as Princeton's StdDraw in order to create an interactive end user GUI</w:t>
-      </w:r>
-      <w:r>
-        <w:rPr>
-          <w:sz w:val="20"/>
-          <w:szCs w:val="20"/>
-        </w:rPr>
-        <w:t xml:space="preserve">. </w:t>
-      </w:r>
-      <w:r>
-        <w:rPr>
-          <w:sz w:val="20"/>
-          <w:szCs w:val="20"/>
-        </w:rPr>
-        <w:t>Able to share code snippets of the project privately through GitHub</w:t>
-      </w:r>
-      <w:r>
-        <w:rPr>
-          <w:sz w:val="20"/>
-          <w:szCs w:val="20"/>
-        </w:rPr>
-        <w:t xml:space="preserve"> upon request.</w:t>
-      </w:r>
-    </w:p>
-    <w:p>
-      <w:pPr>
-        <w:pStyle w:val="Heading2"/>
-        <w:rPr>
-          <w:sz w:val="24"/>
-          <w:szCs w:val="24"/>
-        </w:rPr>
-      </w:pPr>
-      <w:r>
-        <w:rPr>
-          <w:sz w:val="24"/>
-          <w:szCs w:val="24"/>
-        </w:rPr>
-        <w:t>Bear Maps</w:t>
-      </w:r>
-    </w:p>
-    <w:p>
-      <w:pPr>
-        <w:spacing w:line="240" w:lineRule="auto"/>
-        <w:rPr>
-          <w:sz w:val="20"/>
-          <w:szCs w:val="20"/>
-        </w:rPr>
-      </w:pPr>
-      <w:r>
-        <w:rPr>
-          <w:sz w:val="20"/>
-          <w:szCs w:val="20"/>
-        </w:rPr>
-        <w:t xml:space="preserve">Developed a </w:t>
-      </w:r>
-      <w:proofErr w:type="gramStart"/>
-      <w:r>
-        <w:rPr>
-          <w:sz w:val="20"/>
-          <w:szCs w:val="20"/>
-        </w:rPr>
-        <w:t>web based</w:t>
-      </w:r>
-      <w:proofErr w:type="gramEnd"/>
-      <w:r>
-        <w:rPr>
-          <w:sz w:val="20"/>
-          <w:szCs w:val="20"/>
-        </w:rPr>
-        <w:t xml:space="preserve"> map application in Java that supports the searching of local businesses</w:t>
-      </w:r>
-      <w:r>
-        <w:rPr>
-          <w:sz w:val="20"/>
-          <w:szCs w:val="20"/>
-        </w:rPr>
-        <w:t xml:space="preserve">. </w:t>
-      </w:r>
-      <w:r>
-        <w:rPr>
-          <w:sz w:val="20"/>
-          <w:szCs w:val="20"/>
-        </w:rPr>
-        <w:t>Implemented an auto-complete feature that utilizes Trie operations in order to make the search feature</w:t>
-      </w:r>
-      <w:r>
-        <w:rPr>
-          <w:sz w:val="20"/>
-          <w:szCs w:val="20"/>
-        </w:rPr>
-        <w:t xml:space="preserve"> </w:t>
-      </w:r>
-      <w:r>
-        <w:rPr>
-          <w:sz w:val="20"/>
-          <w:szCs w:val="20"/>
-        </w:rPr>
-        <w:t>more convenient.</w:t>
-      </w:r>
-      <w:r>
-        <w:rPr>
-          <w:sz w:val="20"/>
-          <w:szCs w:val="20"/>
-        </w:rPr>
-        <w:t xml:space="preserve"> </w:t>
-      </w:r>
-      <w:r>
-        <w:rPr>
-          <w:sz w:val="20"/>
-          <w:szCs w:val="20"/>
-        </w:rPr>
-        <w:t>Implements A* in order to find the best directions between data points</w:t>
-      </w:r>
-      <w:r>
-        <w:rPr>
-          <w:sz w:val="20"/>
-          <w:szCs w:val="20"/>
-        </w:rPr>
-        <w:t xml:space="preserve">. </w:t>
-      </w:r>
-      <w:r>
-        <w:rPr>
-          <w:sz w:val="20"/>
-          <w:szCs w:val="20"/>
-        </w:rPr>
-        <w:t>Implements a KD Tree in order to organize data points and efficiently find the closest queried point.</w:t>
-      </w:r>
-      <w:r>
-        <w:rPr>
-          <w:sz w:val="20"/>
-          <w:szCs w:val="20"/>
-        </w:rPr>
-        <w:t xml:space="preserve"> </w:t>
-      </w:r>
-      <w:r>
-        <w:rPr>
-          <w:sz w:val="20"/>
-          <w:szCs w:val="20"/>
-        </w:rPr>
-        <w:t>Able to share code snippets of the project privately through GitHub</w:t>
-      </w:r>
-      <w:r>
-        <w:rPr>
-          <w:sz w:val="20"/>
-          <w:szCs w:val="20"/>
-        </w:rPr>
-        <w:t>.</w:t>
-      </w:r>
-    </w:p>
-    <w:p>
-      <w:pPr>
-        <w:pStyle w:val="Heading1"/>
-        <w:rPr>
-          <w:sz w:val="24"/>
-          <w:szCs w:val="24"/>
-        </w:rPr>
-      </w:pPr>
-      <w:r>
-        <w:rPr>
-          <w:sz w:val="24"/>
-          <w:szCs w:val="24"/>
-        </w:rPr>
-        <w:t>Skills</w:t>
-      </w:r>
-    </w:p>
-    <w:p>
-      <w:pPr>
         <w:spacing w:after="180" w:line="240" w:lineRule="auto"/>
         <w:rPr>
           <w:sz w:val="20"/>
@@ -939,14 +871,70 @@
           <w:sz w:val="20"/>
           <w:szCs w:val="20"/>
         </w:rPr>
-        <w:t xml:space="preserve">SQL, </w:t>
-      </w:r>
-      <w:r>
-        <w:rPr>
-          <w:sz w:val="20"/>
-          <w:szCs w:val="20"/>
-        </w:rPr>
-        <w:t xml:space="preserve">Unix, </w:t>
+        <w:t>LaTeX</w:t>
+      </w:r>
+      <w:r>
+        <w:rPr>
+          <w:sz w:val="20"/>
+          <w:szCs w:val="20"/>
+        </w:rPr>
+        <w:t xml:space="preserve">, </w:t>
+      </w:r>
+      <w:r>
+        <w:rPr>
+          <w:sz w:val="20"/>
+          <w:szCs w:val="20"/>
+        </w:rPr>
+        <w:t>Unix</w:t>
+      </w:r>
+      <w:r>
+        <w:rPr>
+          <w:sz w:val="20"/>
+          <w:szCs w:val="20"/>
+        </w:rPr>
+        <w:t>,</w:t>
+      </w:r>
+      <w:r>
+        <w:rPr>
+          <w:sz w:val="20"/>
+          <w:szCs w:val="20"/>
+        </w:rPr>
+        <w:t xml:space="preserve"> </w:t>
+      </w:r>
+      <w:r>
+        <w:rPr>
+          <w:sz w:val="20"/>
+          <w:szCs w:val="20"/>
+        </w:rPr>
+        <w:t>Spark,</w:t>
+      </w:r>
+      <w:r>
+        <w:rPr>
+          <w:sz w:val="20"/>
+          <w:szCs w:val="20"/>
+        </w:rPr>
+        <w:t xml:space="preserve"> MapReduce,</w:t>
+      </w:r>
+      <w:r>
+        <w:rPr>
+          <w:sz w:val="20"/>
+          <w:szCs w:val="20"/>
+        </w:rPr>
+        <w:t xml:space="preserve"> </w:t>
+      </w:r>
+      <w:r>
+        <w:rPr>
+          <w:sz w:val="20"/>
+          <w:szCs w:val="20"/>
+        </w:rPr>
+        <w:t>SQL,</w:t>
+      </w:r>
+      <w:r>
+        <w:rPr>
+          <w:sz w:val="20"/>
+          <w:szCs w:val="20"/>
+        </w:rPr>
+        <w:t xml:space="preserve"> </w:t>
       </w:r>
       <w:r>
         <w:rPr>
@@ -967,14 +955,21 @@
           <w:sz w:val="20"/>
           <w:szCs w:val="20"/>
         </w:rPr>
-        <w:t xml:space="preserve"> RISC-V,</w:t>
-      </w:r>
-      <w:r>
-        <w:rPr>
-          <w:sz w:val="20"/>
-          <w:szCs w:val="20"/>
-        </w:rPr>
-        <w:t xml:space="preserve"> LaTeX,</w:t>
+        <w:t xml:space="preserve"> </w:t>
+      </w:r>
+      <w:r>
+        <w:rPr>
+          <w:sz w:val="20"/>
+          <w:szCs w:val="20"/>
+        </w:rPr>
+        <w:t>Assembly</w:t>
+      </w:r>
+      <w:r>
+        <w:rPr>
+          <w:sz w:val="20"/>
+          <w:szCs w:val="20"/>
+        </w:rPr>
+        <w:t>,</w:t>
       </w:r>
       <w:r>
         <w:rPr>
@@ -1013,9 +1008,9 @@
       </w:r>
     </w:p>
     <w:sectPr>
-      <w:headerReference w:type="default" r:id="rId9"/>
-      <w:footerReference w:type="default" r:id="rId10"/>
-      <w:headerReference w:type="first" r:id="rId11"/>
+      <w:headerReference w:type="default" r:id="rId10"/>
+      <w:footerReference w:type="default" r:id="rId11"/>
+      <w:headerReference w:type="first" r:id="rId12"/>
       <w:pgSz w:w="12240" w:h="15840"/>
       <w:pgMar w:top="1152" w:right="1123" w:bottom="1195" w:left="1123" w:header="432" w:footer="720" w:gutter="0"/>
       <w:cols w:space="720"/>
@@ -2246,6 +2241,7 @@
   <w:style w:type="character" w:default="1" w:styleId="DefaultParagraphFont">
     <w:name w:val="Default Paragraph Font"/>
     <w:uiPriority w:val="1"/>
+    <w:semiHidden/>
     <w:unhideWhenUsed/>
   </w:style>
   <w:style w:type="table" w:default="1" w:styleId="TableNormal">
